--- a/GDS230-Documents/Marketing notes.docx
+++ b/GDS230-Documents/Marketing notes.docx
@@ -1,9 +1,18 @@
 
 <file path=word/document.xml><?xml version="1.0" encoding="utf-8"?>
 <w:document xmlns:wpc="http://schemas.microsoft.com/office/word/2010/wordprocessingCanvas" xmlns:mc="http://schemas.openxmlformats.org/markup-compatibility/2006" xmlns:o="urn:schemas-microsoft-com:office:office" xmlns:r="http://schemas.openxmlformats.org/officeDocument/2006/relationships" xmlns:m="http://schemas.openxmlformats.org/officeDocument/2006/math" xmlns:v="urn:schemas-microsoft-com:vml" xmlns:wp14="http://schemas.microsoft.com/office/word/2010/wordprocessingDrawing" xmlns:wp="http://schemas.openxmlformats.org/drawingml/2006/wordprocessingDrawing" xmlns:w10="urn:schemas-microsoft-com:office:word" xmlns:w="http://schemas.openxmlformats.org/wordprocessingml/2006/main" xmlns:w14="http://schemas.microsoft.com/office/word/2010/wordml" xmlns:w15="http://schemas.microsoft.com/office/word/2012/wordml" xmlns:wpg="http://schemas.microsoft.com/office/word/2010/wordprocessingGroup" xmlns:wpi="http://schemas.microsoft.com/office/word/2010/wordprocessingInk" xmlns:wne="http://schemas.microsoft.com/office/word/2006/wordml" xmlns:wps="http://schemas.microsoft.com/office/word/2010/wordprocessingShape" mc:Ignorable="w14 w15 wp14">
+  <w:background w:color="5A5A5A" w:themeColor="text1" w:themeTint="A5"/>
   <w:body>
     <w:p>
-      <w:r>
+      <w:pPr>
+        <w:rPr>
+          <w:color w:val="BFBFBF" w:themeColor="background1" w:themeShade="BF"/>
+        </w:rPr>
+      </w:pPr>
+      <w:r>
+        <w:rPr>
+          <w:color w:val="BFBFBF" w:themeColor="background1" w:themeShade="BF"/>
+        </w:rPr>
         <w:t>Marketing Research:</w:t>
       </w:r>
     </w:p>
@@ -17,22 +26,45 @@
         <w:textAlignment w:val="baseline"/>
         <w:rPr>
           <w:rFonts w:ascii="Georgia" w:eastAsia="Times New Roman" w:hAnsi="Georgia" w:cs="Times New Roman"/>
-          <w:color w:val="000000"/>
+          <w:color w:val="BFBFBF" w:themeColor="background1" w:themeShade="BF"/>
           <w:lang w:eastAsia="en-AU"/>
         </w:rPr>
       </w:pPr>
       <w:r>
         <w:rPr>
           <w:rFonts w:ascii="Georgia" w:eastAsia="Times New Roman" w:hAnsi="Georgia" w:cs="Times New Roman"/>
-          <w:color w:val="000000"/>
+          <w:color w:val="BFBFBF" w:themeColor="background1" w:themeShade="BF"/>
           <w:lang w:eastAsia="en-AU"/>
         </w:rPr>
         <w:t>Identification of target market via demands of consumer</w:t>
       </w:r>
-      <w:r>
+    </w:p>
+    <w:p>
+      <w:pPr>
+        <w:numPr>
+          <w:ilvl w:val="1"/>
+          <w:numId w:val="1"/>
+        </w:numPr>
+        <w:spacing w:before="120" w:after="0" w:line="240" w:lineRule="auto"/>
+        <w:textAlignment w:val="baseline"/>
         <w:rPr>
           <w:rFonts w:ascii="Georgia" w:eastAsia="Times New Roman" w:hAnsi="Georgia" w:cs="Times New Roman"/>
-          <w:color w:val="000000"/>
+          <w:color w:val="BFBFBF" w:themeColor="background1" w:themeShade="BF"/>
+          <w:lang w:eastAsia="en-AU"/>
+        </w:rPr>
+      </w:pPr>
+      <w:r>
+        <w:rPr>
+          <w:rFonts w:ascii="Georgia" w:eastAsia="Times New Roman" w:hAnsi="Georgia" w:cs="Times New Roman"/>
+          <w:color w:val="70AD47" w:themeColor="accent6"/>
+          <w:lang w:eastAsia="en-AU"/>
+        </w:rPr>
+        <w:t xml:space="preserve">High school teachers have a vested interest in making sure students pass accounting, and students not only share said interest but will carry said knowledge into their professional life. </w:t>
+      </w:r>
+      <w:r>
+        <w:rPr>
+          <w:rFonts w:ascii="Georgia" w:eastAsia="Times New Roman" w:hAnsi="Georgia" w:cs="Times New Roman"/>
+          <w:color w:val="92D050"/>
           <w:lang w:eastAsia="en-AU"/>
         </w:rPr>
         <w:br/>
@@ -40,7 +72,7 @@
       <w:r>
         <w:rPr>
           <w:rFonts w:ascii="Georgia" w:eastAsia="Times New Roman" w:hAnsi="Georgia" w:cs="Times New Roman"/>
-          <w:color w:val="000000"/>
+          <w:color w:val="BFBFBF" w:themeColor="background1" w:themeShade="BF"/>
           <w:lang w:eastAsia="en-AU"/>
         </w:rPr>
         <w:br/>
@@ -56,22 +88,45 @@
         <w:textAlignment w:val="baseline"/>
         <w:rPr>
           <w:rFonts w:ascii="Georgia" w:eastAsia="Times New Roman" w:hAnsi="Georgia" w:cs="Times New Roman"/>
-          <w:color w:val="000000"/>
+          <w:color w:val="BFBFBF" w:themeColor="background1" w:themeShade="BF"/>
           <w:lang w:eastAsia="en-AU"/>
         </w:rPr>
       </w:pPr>
       <w:r>
         <w:rPr>
           <w:rFonts w:ascii="Georgia" w:eastAsia="Times New Roman" w:hAnsi="Georgia" w:cs="Times New Roman"/>
-          <w:color w:val="000000"/>
+          <w:color w:val="BFBFBF" w:themeColor="background1" w:themeShade="BF"/>
           <w:lang w:eastAsia="en-AU"/>
         </w:rPr>
         <w:t>Analysis of target market via demographic/psychographic elements</w:t>
       </w:r>
-      <w:r>
+    </w:p>
+    <w:p>
+      <w:pPr>
+        <w:numPr>
+          <w:ilvl w:val="1"/>
+          <w:numId w:val="1"/>
+        </w:numPr>
+        <w:spacing w:after="0" w:line="240" w:lineRule="auto"/>
+        <w:textAlignment w:val="baseline"/>
         <w:rPr>
           <w:rFonts w:ascii="Georgia" w:eastAsia="Times New Roman" w:hAnsi="Georgia" w:cs="Times New Roman"/>
-          <w:color w:val="000000"/>
+          <w:color w:val="BFBFBF" w:themeColor="background1" w:themeShade="BF"/>
+          <w:lang w:eastAsia="en-AU"/>
+        </w:rPr>
+      </w:pPr>
+      <w:r>
+        <w:rPr>
+          <w:rFonts w:ascii="Georgia" w:eastAsia="Times New Roman" w:hAnsi="Georgia" w:cs="Times New Roman"/>
+          <w:color w:val="70AD47" w:themeColor="accent6"/>
+          <w:lang w:eastAsia="en-AU"/>
+        </w:rPr>
+        <w:t xml:space="preserve">As this is a learning game, and high school students who elect to study accounting are most likely to </w:t>
+      </w:r>
+      <w:r>
+        <w:rPr>
+          <w:rFonts w:ascii="Georgia" w:eastAsia="Times New Roman" w:hAnsi="Georgia" w:cs="Times New Roman"/>
+          <w:color w:val="BFBFBF" w:themeColor="background1" w:themeShade="BF"/>
           <w:lang w:eastAsia="en-AU"/>
         </w:rPr>
         <w:br/>
@@ -79,7 +134,7 @@
       <w:r>
         <w:rPr>
           <w:rFonts w:ascii="Georgia" w:eastAsia="Times New Roman" w:hAnsi="Georgia" w:cs="Times New Roman"/>
-          <w:color w:val="000000"/>
+          <w:color w:val="BFBFBF" w:themeColor="background1" w:themeShade="BF"/>
           <w:lang w:eastAsia="en-AU"/>
         </w:rPr>
         <w:br/>
@@ -95,22 +150,45 @@
         <w:textAlignment w:val="baseline"/>
         <w:rPr>
           <w:rFonts w:ascii="Georgia" w:eastAsia="Times New Roman" w:hAnsi="Georgia" w:cs="Times New Roman"/>
-          <w:color w:val="000000"/>
+          <w:color w:val="BFBFBF" w:themeColor="background1" w:themeShade="BF"/>
           <w:lang w:eastAsia="en-AU"/>
         </w:rPr>
       </w:pPr>
       <w:r>
         <w:rPr>
           <w:rFonts w:ascii="Georgia" w:eastAsia="Times New Roman" w:hAnsi="Georgia" w:cs="Times New Roman"/>
-          <w:color w:val="000000"/>
+          <w:color w:val="BFBFBF" w:themeColor="background1" w:themeShade="BF"/>
           <w:lang w:eastAsia="en-AU"/>
         </w:rPr>
         <w:t>Analysis of sales and market trends for competition</w:t>
       </w:r>
-      <w:r>
+    </w:p>
+    <w:p>
+      <w:pPr>
+        <w:numPr>
+          <w:ilvl w:val="1"/>
+          <w:numId w:val="1"/>
+        </w:numPr>
+        <w:spacing w:after="0" w:line="240" w:lineRule="auto"/>
+        <w:textAlignment w:val="baseline"/>
         <w:rPr>
           <w:rFonts w:ascii="Georgia" w:eastAsia="Times New Roman" w:hAnsi="Georgia" w:cs="Times New Roman"/>
-          <w:color w:val="000000"/>
+          <w:color w:val="BFBFBF" w:themeColor="background1" w:themeShade="BF"/>
+          <w:lang w:eastAsia="en-AU"/>
+        </w:rPr>
+      </w:pPr>
+      <w:r>
+        <w:rPr>
+          <w:rFonts w:ascii="Georgia" w:eastAsia="Times New Roman" w:hAnsi="Georgia" w:cs="Times New Roman"/>
+          <w:color w:val="70AD47" w:themeColor="accent6"/>
+          <w:lang w:eastAsia="en-AU"/>
+        </w:rPr>
+        <w:t>NEED INFO</w:t>
+      </w:r>
+      <w:r>
+        <w:rPr>
+          <w:rFonts w:ascii="Georgia" w:eastAsia="Times New Roman" w:hAnsi="Georgia" w:cs="Times New Roman"/>
+          <w:color w:val="BFBFBF" w:themeColor="background1" w:themeShade="BF"/>
           <w:lang w:eastAsia="en-AU"/>
         </w:rPr>
         <w:br/>
@@ -118,7 +196,7 @@
       <w:r>
         <w:rPr>
           <w:rFonts w:ascii="Georgia" w:eastAsia="Times New Roman" w:hAnsi="Georgia" w:cs="Times New Roman"/>
-          <w:color w:val="000000"/>
+          <w:color w:val="BFBFBF" w:themeColor="background1" w:themeShade="BF"/>
           <w:lang w:eastAsia="en-AU"/>
         </w:rPr>
         <w:br/>
@@ -134,7 +212,7 @@
         <w:textAlignment w:val="baseline"/>
         <w:rPr>
           <w:rFonts w:ascii="Georgia" w:eastAsia="Times New Roman" w:hAnsi="Georgia" w:cs="Times New Roman"/>
-          <w:color w:val="000000"/>
+          <w:color w:val="BFBFBF" w:themeColor="background1" w:themeShade="BF"/>
           <w:sz w:val="48"/>
           <w:szCs w:val="48"/>
           <w:lang w:eastAsia="en-AU"/>
@@ -143,10 +221,35 @@
       <w:r>
         <w:rPr>
           <w:rFonts w:ascii="Georgia" w:eastAsia="Times New Roman" w:hAnsi="Georgia" w:cs="Times New Roman"/>
-          <w:color w:val="000000"/>
+          <w:color w:val="BFBFBF" w:themeColor="background1" w:themeShade="BF"/>
           <w:lang w:eastAsia="en-AU"/>
         </w:rPr>
         <w:t>‘Action Research’ from within stakeholder groups (interviews, observations, consultations)</w:t>
+      </w:r>
+    </w:p>
+    <w:p>
+      <w:pPr>
+        <w:numPr>
+          <w:ilvl w:val="1"/>
+          <w:numId w:val="1"/>
+        </w:numPr>
+        <w:spacing w:before="100" w:beforeAutospacing="1" w:after="100" w:afterAutospacing="1" w:line="240" w:lineRule="auto"/>
+        <w:textAlignment w:val="baseline"/>
+        <w:rPr>
+          <w:rFonts w:ascii="Georgia" w:eastAsia="Times New Roman" w:hAnsi="Georgia" w:cs="Times New Roman"/>
+          <w:color w:val="BFBFBF" w:themeColor="background1" w:themeShade="BF"/>
+          <w:sz w:val="48"/>
+          <w:szCs w:val="48"/>
+          <w:lang w:eastAsia="en-AU"/>
+        </w:rPr>
+      </w:pPr>
+      <w:r>
+        <w:rPr>
+          <w:rFonts w:ascii="Georgia" w:eastAsia="Times New Roman" w:hAnsi="Georgia" w:cs="Times New Roman"/>
+          <w:color w:val="70AD47" w:themeColor="accent6"/>
+          <w:lang w:eastAsia="en-AU"/>
+        </w:rPr>
+        <w:t>NEED INFO</w:t>
       </w:r>
     </w:p>
     <w:p>
@@ -154,6 +257,7 @@
         <w:pStyle w:val="NormalWeb"/>
         <w:spacing w:before="120" w:beforeAutospacing="0" w:after="0" w:afterAutospacing="0"/>
         <w:rPr>
+          <w:color w:val="BFBFBF" w:themeColor="background1" w:themeShade="BF"/>
           <w:sz w:val="26"/>
           <w:szCs w:val="26"/>
         </w:rPr>
@@ -161,7 +265,7 @@
       <w:r>
         <w:rPr>
           <w:rFonts w:ascii="Georgia" w:hAnsi="Georgia"/>
-          <w:color w:val="000000"/>
+          <w:color w:val="BFBFBF" w:themeColor="background1" w:themeShade="BF"/>
           <w:sz w:val="26"/>
           <w:szCs w:val="26"/>
         </w:rPr>
@@ -173,6 +277,7 @@
         <w:pStyle w:val="NormalWeb"/>
         <w:spacing w:before="120" w:beforeAutospacing="0" w:after="0" w:afterAutospacing="0"/>
         <w:rPr>
+          <w:color w:val="BFBFBF" w:themeColor="background1" w:themeShade="BF"/>
           <w:sz w:val="26"/>
           <w:szCs w:val="26"/>
         </w:rPr>
@@ -180,7 +285,7 @@
       <w:r>
         <w:rPr>
           <w:rFonts w:ascii="Georgia" w:hAnsi="Georgia"/>
-          <w:color w:val="000000"/>
+          <w:color w:val="BFBFBF" w:themeColor="background1" w:themeShade="BF"/>
           <w:sz w:val="26"/>
           <w:szCs w:val="26"/>
         </w:rPr>
@@ -198,7 +303,7 @@
         <w:textAlignment w:val="baseline"/>
         <w:rPr>
           <w:rFonts w:ascii="Georgia" w:hAnsi="Georgia"/>
-          <w:color w:val="000000"/>
+          <w:color w:val="BFBFBF" w:themeColor="background1" w:themeShade="BF"/>
           <w:sz w:val="26"/>
           <w:szCs w:val="26"/>
         </w:rPr>
@@ -208,7 +313,7 @@
           <w:rFonts w:ascii="Georgia" w:hAnsi="Georgia"/>
           <w:b/>
           <w:bCs/>
-          <w:color w:val="000000"/>
+          <w:color w:val="BFBFBF" w:themeColor="background1" w:themeShade="BF"/>
           <w:sz w:val="26"/>
           <w:szCs w:val="26"/>
         </w:rPr>
@@ -217,7 +322,7 @@
       <w:r>
         <w:rPr>
           <w:rFonts w:ascii="Georgia" w:hAnsi="Georgia"/>
-          <w:color w:val="000000"/>
+          <w:color w:val="BFBFBF" w:themeColor="background1" w:themeShade="BF"/>
           <w:sz w:val="26"/>
           <w:szCs w:val="26"/>
         </w:rPr>
@@ -235,7 +340,7 @@
         <w:textAlignment w:val="baseline"/>
         <w:rPr>
           <w:rFonts w:ascii="Georgia" w:hAnsi="Georgia"/>
-          <w:color w:val="000000"/>
+          <w:color w:val="BFBFBF" w:themeColor="background1" w:themeShade="BF"/>
           <w:sz w:val="26"/>
           <w:szCs w:val="26"/>
         </w:rPr>
@@ -245,7 +350,7 @@
           <w:rFonts w:ascii="Georgia" w:hAnsi="Georgia"/>
           <w:b/>
           <w:bCs/>
-          <w:color w:val="000000"/>
+          <w:color w:val="BFBFBF" w:themeColor="background1" w:themeShade="BF"/>
           <w:sz w:val="26"/>
           <w:szCs w:val="26"/>
         </w:rPr>
@@ -254,7 +359,7 @@
       <w:r>
         <w:rPr>
           <w:rFonts w:ascii="Georgia" w:hAnsi="Georgia"/>
-          <w:color w:val="000000"/>
+          <w:color w:val="BFBFBF" w:themeColor="background1" w:themeShade="BF"/>
           <w:sz w:val="26"/>
           <w:szCs w:val="26"/>
         </w:rPr>
@@ -272,7 +377,7 @@
         <w:textAlignment w:val="baseline"/>
         <w:rPr>
           <w:rFonts w:ascii="Georgia" w:hAnsi="Georgia"/>
-          <w:color w:val="000000"/>
+          <w:color w:val="BFBFBF" w:themeColor="background1" w:themeShade="BF"/>
           <w:sz w:val="26"/>
           <w:szCs w:val="26"/>
         </w:rPr>
@@ -282,7 +387,7 @@
           <w:rFonts w:ascii="Georgia" w:hAnsi="Georgia"/>
           <w:b/>
           <w:bCs/>
-          <w:color w:val="000000"/>
+          <w:color w:val="BFBFBF" w:themeColor="background1" w:themeShade="BF"/>
           <w:sz w:val="26"/>
           <w:szCs w:val="26"/>
         </w:rPr>
@@ -291,7 +396,7 @@
       <w:r>
         <w:rPr>
           <w:rFonts w:ascii="Georgia" w:hAnsi="Georgia"/>
-          <w:color w:val="000000"/>
+          <w:color w:val="BFBFBF" w:themeColor="background1" w:themeShade="BF"/>
           <w:sz w:val="26"/>
           <w:szCs w:val="26"/>
         </w:rPr>
@@ -309,7 +414,7 @@
         <w:textAlignment w:val="baseline"/>
         <w:rPr>
           <w:rFonts w:ascii="Georgia" w:hAnsi="Georgia"/>
-          <w:color w:val="000000"/>
+          <w:color w:val="BFBFBF" w:themeColor="background1" w:themeShade="BF"/>
           <w:sz w:val="26"/>
           <w:szCs w:val="26"/>
         </w:rPr>
@@ -319,7 +424,7 @@
           <w:rFonts w:ascii="Georgia" w:hAnsi="Georgia"/>
           <w:b/>
           <w:bCs/>
-          <w:color w:val="000000"/>
+          <w:color w:val="BFBFBF" w:themeColor="background1" w:themeShade="BF"/>
           <w:sz w:val="26"/>
           <w:szCs w:val="26"/>
         </w:rPr>
@@ -328,7 +433,7 @@
       <w:r>
         <w:rPr>
           <w:rFonts w:ascii="Georgia" w:hAnsi="Georgia"/>
-          <w:color w:val="000000"/>
+          <w:color w:val="BFBFBF" w:themeColor="background1" w:themeShade="BF"/>
           <w:sz w:val="26"/>
           <w:szCs w:val="26"/>
         </w:rPr>
@@ -343,7 +448,7 @@
         <w:textAlignment w:val="baseline"/>
         <w:rPr>
           <w:rFonts w:ascii="Georgia" w:hAnsi="Georgia"/>
-          <w:color w:val="000000"/>
+          <w:color w:val="BFBFBF" w:themeColor="background1" w:themeShade="BF"/>
           <w:sz w:val="48"/>
           <w:szCs w:val="48"/>
         </w:rPr>
@@ -361,7 +466,7 @@
           <w:rFonts w:ascii="Georgia" w:eastAsia="Times New Roman" w:hAnsi="Georgia" w:cs="Times New Roman"/>
           <w:b/>
           <w:bCs/>
-          <w:color w:val="000000"/>
+          <w:color w:val="BFBFBF" w:themeColor="background1" w:themeShade="BF"/>
           <w:sz w:val="48"/>
           <w:szCs w:val="48"/>
           <w:lang w:eastAsia="en-AU"/>
@@ -372,7 +477,7 @@
           <w:rFonts w:ascii="Georgia" w:eastAsia="Times New Roman" w:hAnsi="Georgia" w:cs="Times New Roman"/>
           <w:b/>
           <w:bCs/>
-          <w:color w:val="000000"/>
+          <w:color w:val="BFBFBF" w:themeColor="background1" w:themeShade="BF"/>
           <w:sz w:val="48"/>
           <w:szCs w:val="48"/>
           <w:lang w:eastAsia="en-AU"/>
@@ -390,14 +495,14 @@
         <w:textAlignment w:val="baseline"/>
         <w:rPr>
           <w:rFonts w:ascii="Arial" w:eastAsia="Times New Roman" w:hAnsi="Arial" w:cs="Arial"/>
-          <w:color w:val="000000"/>
-          <w:lang w:eastAsia="en-AU"/>
-        </w:rPr>
-      </w:pPr>
-      <w:r>
-        <w:rPr>
-          <w:rFonts w:ascii="Arial" w:eastAsia="Times New Roman" w:hAnsi="Arial" w:cs="Arial"/>
-          <w:color w:val="000000"/>
+          <w:color w:val="BFBFBF" w:themeColor="background1" w:themeShade="BF"/>
+          <w:lang w:eastAsia="en-AU"/>
+        </w:rPr>
+      </w:pPr>
+      <w:r>
+        <w:rPr>
+          <w:rFonts w:ascii="Arial" w:eastAsia="Times New Roman" w:hAnsi="Arial" w:cs="Arial"/>
+          <w:color w:val="BFBFBF" w:themeColor="background1" w:themeShade="BF"/>
           <w:lang w:eastAsia="en-AU"/>
         </w:rPr>
         <w:t>Project rationale (purpose of project execution, product outcomes/objectives)</w:t>
@@ -413,14 +518,14 @@
         <w:textAlignment w:val="baseline"/>
         <w:rPr>
           <w:rFonts w:ascii="Arial" w:eastAsia="Times New Roman" w:hAnsi="Arial" w:cs="Arial"/>
-          <w:color w:val="000000"/>
-          <w:lang w:eastAsia="en-AU"/>
-        </w:rPr>
-      </w:pPr>
-      <w:r>
-        <w:rPr>
-          <w:rFonts w:ascii="Arial" w:eastAsia="Times New Roman" w:hAnsi="Arial" w:cs="Arial"/>
-          <w:color w:val="000000"/>
+          <w:color w:val="BFBFBF" w:themeColor="background1" w:themeShade="BF"/>
+          <w:lang w:eastAsia="en-AU"/>
+        </w:rPr>
+      </w:pPr>
+      <w:r>
+        <w:rPr>
+          <w:rFonts w:ascii="Arial" w:eastAsia="Times New Roman" w:hAnsi="Arial" w:cs="Arial"/>
+          <w:color w:val="BFBFBF" w:themeColor="background1" w:themeShade="BF"/>
           <w:lang w:eastAsia="en-AU"/>
         </w:rPr>
         <w:t>Product details (genre, format, aesthetic, delivery, resources required etc.)</w:t>
@@ -436,18 +541,20 @@
         <w:textAlignment w:val="baseline"/>
         <w:rPr>
           <w:rFonts w:ascii="Arial" w:eastAsia="Times New Roman" w:hAnsi="Arial" w:cs="Arial"/>
-          <w:color w:val="000000"/>
-          <w:lang w:eastAsia="en-AU"/>
-        </w:rPr>
-      </w:pPr>
-      <w:r>
-        <w:rPr>
-          <w:rFonts w:ascii="Arial" w:eastAsia="Times New Roman" w:hAnsi="Arial" w:cs="Arial"/>
-          <w:color w:val="000000"/>
+          <w:color w:val="BFBFBF" w:themeColor="background1" w:themeShade="BF"/>
+          <w:lang w:eastAsia="en-AU"/>
+        </w:rPr>
+      </w:pPr>
+      <w:r>
+        <w:rPr>
+          <w:rFonts w:ascii="Arial" w:eastAsia="Times New Roman" w:hAnsi="Arial" w:cs="Arial"/>
+          <w:color w:val="BFBFBF" w:themeColor="background1" w:themeShade="BF"/>
           <w:lang w:eastAsia="en-AU"/>
         </w:rPr>
         <w:t>Product features (focusing on stakeholder value - what does this do for your target audience?)</w:t>
       </w:r>
+      <w:bookmarkStart w:id="0" w:name="_GoBack"/>
+      <w:bookmarkEnd w:id="0"/>
     </w:p>
     <w:p>
       <w:pPr>
@@ -456,7 +563,7 @@
         <w:textAlignment w:val="baseline"/>
         <w:rPr>
           <w:rFonts w:ascii="Arial" w:eastAsia="Times New Roman" w:hAnsi="Arial" w:cs="Arial"/>
-          <w:color w:val="000000"/>
+          <w:color w:val="BFBFBF" w:themeColor="background1" w:themeShade="BF"/>
           <w:lang w:eastAsia="en-AU"/>
         </w:rPr>
       </w:pPr>
@@ -471,16 +578,16 @@
         <w:textAlignment w:val="baseline"/>
         <w:rPr>
           <w:rFonts w:ascii="Arial" w:eastAsia="Times New Roman" w:hAnsi="Arial" w:cs="Arial"/>
-          <w:color w:val="000000"/>
-          <w:lang w:eastAsia="en-AU"/>
-        </w:rPr>
-      </w:pPr>
-      <w:r>
-        <w:rPr>
-          <w:rFonts w:ascii="Arial" w:eastAsia="Times New Roman" w:hAnsi="Arial" w:cs="Arial"/>
-          <w:b/>
-          <w:bCs/>
-          <w:color w:val="000000"/>
+          <w:color w:val="BFBFBF" w:themeColor="background1" w:themeShade="BF"/>
+          <w:lang w:eastAsia="en-AU"/>
+        </w:rPr>
+      </w:pPr>
+      <w:r>
+        <w:rPr>
+          <w:rFonts w:ascii="Arial" w:eastAsia="Times New Roman" w:hAnsi="Arial" w:cs="Arial"/>
+          <w:b/>
+          <w:bCs/>
+          <w:color w:val="BFBFBF" w:themeColor="background1" w:themeShade="BF"/>
           <w:sz w:val="28"/>
           <w:szCs w:val="28"/>
           <w:lang w:eastAsia="en-AU"/>
@@ -490,7 +597,7 @@
       <w:r>
         <w:rPr>
           <w:rFonts w:ascii="Arial" w:eastAsia="Times New Roman" w:hAnsi="Arial" w:cs="Arial"/>
-          <w:color w:val="000000"/>
+          <w:color w:val="BFBFBF" w:themeColor="background1" w:themeShade="BF"/>
           <w:lang w:eastAsia="en-AU"/>
         </w:rPr>
         <w:t xml:space="preserve">  -</w:t>
@@ -500,7 +607,7 @@
           <w:rFonts w:ascii="Arial" w:eastAsia="Times New Roman" w:hAnsi="Arial" w:cs="Arial"/>
           <w:i/>
           <w:iCs/>
-          <w:color w:val="000000"/>
+          <w:color w:val="BFBFBF" w:themeColor="background1" w:themeShade="BF"/>
           <w:lang w:eastAsia="en-AU"/>
         </w:rPr>
         <w:t xml:space="preserve"> An overview of your product</w:t>
@@ -516,14 +623,14 @@
         <w:textAlignment w:val="baseline"/>
         <w:rPr>
           <w:rFonts w:ascii="Arial" w:eastAsia="Times New Roman" w:hAnsi="Arial" w:cs="Arial"/>
-          <w:color w:val="000000"/>
-          <w:lang w:eastAsia="en-AU"/>
-        </w:rPr>
-      </w:pPr>
-      <w:r>
-        <w:rPr>
-          <w:rFonts w:ascii="Arial" w:eastAsia="Times New Roman" w:hAnsi="Arial" w:cs="Arial"/>
-          <w:color w:val="000000"/>
+          <w:color w:val="BFBFBF" w:themeColor="background1" w:themeShade="BF"/>
+          <w:lang w:eastAsia="en-AU"/>
+        </w:rPr>
+      </w:pPr>
+      <w:r>
+        <w:rPr>
+          <w:rFonts w:ascii="Arial" w:eastAsia="Times New Roman" w:hAnsi="Arial" w:cs="Arial"/>
+          <w:color w:val="BFBFBF" w:themeColor="background1" w:themeShade="BF"/>
           <w:lang w:eastAsia="en-AU"/>
         </w:rPr>
         <w:t xml:space="preserve">What is the purpose of your product? </w:t>
@@ -539,14 +646,14 @@
         <w:textAlignment w:val="baseline"/>
         <w:rPr>
           <w:rFonts w:ascii="Arial" w:eastAsia="Times New Roman" w:hAnsi="Arial" w:cs="Arial"/>
-          <w:color w:val="000000"/>
-          <w:lang w:eastAsia="en-AU"/>
-        </w:rPr>
-      </w:pPr>
-      <w:r>
-        <w:rPr>
-          <w:rFonts w:ascii="Arial" w:eastAsia="Times New Roman" w:hAnsi="Arial" w:cs="Arial"/>
-          <w:color w:val="000000"/>
+          <w:color w:val="BFBFBF" w:themeColor="background1" w:themeShade="BF"/>
+          <w:lang w:eastAsia="en-AU"/>
+        </w:rPr>
+      </w:pPr>
+      <w:r>
+        <w:rPr>
+          <w:rFonts w:ascii="Arial" w:eastAsia="Times New Roman" w:hAnsi="Arial" w:cs="Arial"/>
+          <w:color w:val="BFBFBF" w:themeColor="background1" w:themeShade="BF"/>
           <w:lang w:eastAsia="en-AU"/>
         </w:rPr>
         <w:t>What are the product outcome(s)?</w:t>
@@ -562,14 +669,14 @@
         <w:textAlignment w:val="baseline"/>
         <w:rPr>
           <w:rFonts w:ascii="Arial" w:eastAsia="Times New Roman" w:hAnsi="Arial" w:cs="Arial"/>
-          <w:color w:val="000000"/>
-          <w:lang w:eastAsia="en-AU"/>
-        </w:rPr>
-      </w:pPr>
-      <w:r>
-        <w:rPr>
-          <w:rFonts w:ascii="Arial" w:eastAsia="Times New Roman" w:hAnsi="Arial" w:cs="Arial"/>
-          <w:color w:val="000000"/>
+          <w:color w:val="BFBFBF" w:themeColor="background1" w:themeShade="BF"/>
+          <w:lang w:eastAsia="en-AU"/>
+        </w:rPr>
+      </w:pPr>
+      <w:r>
+        <w:rPr>
+          <w:rFonts w:ascii="Arial" w:eastAsia="Times New Roman" w:hAnsi="Arial" w:cs="Arial"/>
+          <w:color w:val="BFBFBF" w:themeColor="background1" w:themeShade="BF"/>
           <w:lang w:eastAsia="en-AU"/>
         </w:rPr>
         <w:t>How does the product outcome(s) address the requirements of your target audience?</w:t>
@@ -585,14 +692,14 @@
         <w:textAlignment w:val="baseline"/>
         <w:rPr>
           <w:rFonts w:ascii="Arial" w:eastAsia="Times New Roman" w:hAnsi="Arial" w:cs="Arial"/>
-          <w:color w:val="000000"/>
-          <w:lang w:eastAsia="en-AU"/>
-        </w:rPr>
-      </w:pPr>
-      <w:r>
-        <w:rPr>
-          <w:rFonts w:ascii="Arial" w:eastAsia="Times New Roman" w:hAnsi="Arial" w:cs="Arial"/>
-          <w:color w:val="000000"/>
+          <w:color w:val="BFBFBF" w:themeColor="background1" w:themeShade="BF"/>
+          <w:lang w:eastAsia="en-AU"/>
+        </w:rPr>
+      </w:pPr>
+      <w:r>
+        <w:rPr>
+          <w:rFonts w:ascii="Arial" w:eastAsia="Times New Roman" w:hAnsi="Arial" w:cs="Arial"/>
+          <w:color w:val="BFBFBF" w:themeColor="background1" w:themeShade="BF"/>
           <w:lang w:eastAsia="en-AU"/>
         </w:rPr>
         <w:t>What skills / attributes are identified of your target audience, as part of executing your product?</w:t>
@@ -608,14 +715,14 @@
         <w:textAlignment w:val="baseline"/>
         <w:rPr>
           <w:rFonts w:ascii="Arial" w:eastAsia="Times New Roman" w:hAnsi="Arial" w:cs="Arial"/>
-          <w:color w:val="000000"/>
-          <w:lang w:eastAsia="en-AU"/>
-        </w:rPr>
-      </w:pPr>
-      <w:r>
-        <w:rPr>
-          <w:rFonts w:ascii="Arial" w:eastAsia="Times New Roman" w:hAnsi="Arial" w:cs="Arial"/>
-          <w:color w:val="000000"/>
+          <w:color w:val="BFBFBF" w:themeColor="background1" w:themeShade="BF"/>
+          <w:lang w:eastAsia="en-AU"/>
+        </w:rPr>
+      </w:pPr>
+      <w:r>
+        <w:rPr>
+          <w:rFonts w:ascii="Arial" w:eastAsia="Times New Roman" w:hAnsi="Arial" w:cs="Arial"/>
+          <w:color w:val="BFBFBF" w:themeColor="background1" w:themeShade="BF"/>
           <w:lang w:eastAsia="en-AU"/>
         </w:rPr>
         <w:t>What research/information does it use to achieve these outcomes?</w:t>
@@ -626,6 +733,7 @@
         <w:spacing w:after="0" w:line="240" w:lineRule="auto"/>
         <w:rPr>
           <w:rFonts w:ascii="Times New Roman" w:eastAsia="Times New Roman" w:hAnsi="Times New Roman" w:cs="Times New Roman"/>
+          <w:color w:val="BFBFBF" w:themeColor="background1" w:themeShade="BF"/>
           <w:sz w:val="24"/>
           <w:szCs w:val="24"/>
           <w:lang w:eastAsia="en-AU"/>
@@ -642,16 +750,16 @@
         <w:textAlignment w:val="baseline"/>
         <w:rPr>
           <w:rFonts w:ascii="Arial" w:eastAsia="Times New Roman" w:hAnsi="Arial" w:cs="Arial"/>
-          <w:color w:val="000000"/>
-          <w:lang w:eastAsia="en-AU"/>
-        </w:rPr>
-      </w:pPr>
-      <w:r>
-        <w:rPr>
-          <w:rFonts w:ascii="Arial" w:eastAsia="Times New Roman" w:hAnsi="Arial" w:cs="Arial"/>
-          <w:b/>
-          <w:bCs/>
-          <w:color w:val="000000"/>
+          <w:color w:val="BFBFBF" w:themeColor="background1" w:themeShade="BF"/>
+          <w:lang w:eastAsia="en-AU"/>
+        </w:rPr>
+      </w:pPr>
+      <w:r>
+        <w:rPr>
+          <w:rFonts w:ascii="Arial" w:eastAsia="Times New Roman" w:hAnsi="Arial" w:cs="Arial"/>
+          <w:b/>
+          <w:bCs/>
+          <w:color w:val="BFBFBF" w:themeColor="background1" w:themeShade="BF"/>
           <w:sz w:val="28"/>
           <w:szCs w:val="28"/>
           <w:lang w:eastAsia="en-AU"/>
@@ -663,7 +771,7 @@
           <w:rFonts w:ascii="Arial" w:eastAsia="Times New Roman" w:hAnsi="Arial" w:cs="Arial"/>
           <w:i/>
           <w:iCs/>
-          <w:color w:val="000000"/>
+          <w:color w:val="BFBFBF" w:themeColor="background1" w:themeShade="BF"/>
           <w:lang w:eastAsia="en-AU"/>
         </w:rPr>
         <w:t xml:space="preserve"> - Specific granular detail of your product</w:t>
@@ -679,14 +787,14 @@
         <w:textAlignment w:val="baseline"/>
         <w:rPr>
           <w:rFonts w:ascii="Arial" w:eastAsia="Times New Roman" w:hAnsi="Arial" w:cs="Arial"/>
-          <w:color w:val="000000"/>
-          <w:lang w:eastAsia="en-AU"/>
-        </w:rPr>
-      </w:pPr>
-      <w:r>
-        <w:rPr>
-          <w:rFonts w:ascii="Arial" w:eastAsia="Times New Roman" w:hAnsi="Arial" w:cs="Arial"/>
-          <w:color w:val="000000"/>
+          <w:color w:val="BFBFBF" w:themeColor="background1" w:themeShade="BF"/>
+          <w:lang w:eastAsia="en-AU"/>
+        </w:rPr>
+      </w:pPr>
+      <w:r>
+        <w:rPr>
+          <w:rFonts w:ascii="Arial" w:eastAsia="Times New Roman" w:hAnsi="Arial" w:cs="Arial"/>
+          <w:color w:val="BFBFBF" w:themeColor="background1" w:themeShade="BF"/>
           <w:lang w:eastAsia="en-AU"/>
         </w:rPr>
         <w:t>What is your product type?</w:t>
@@ -702,14 +810,14 @@
         <w:textAlignment w:val="baseline"/>
         <w:rPr>
           <w:rFonts w:ascii="Arial" w:eastAsia="Times New Roman" w:hAnsi="Arial" w:cs="Arial"/>
-          <w:color w:val="000000"/>
-          <w:lang w:eastAsia="en-AU"/>
-        </w:rPr>
-      </w:pPr>
-      <w:r>
-        <w:rPr>
-          <w:rFonts w:ascii="Arial" w:eastAsia="Times New Roman" w:hAnsi="Arial" w:cs="Arial"/>
-          <w:color w:val="000000"/>
+          <w:color w:val="BFBFBF" w:themeColor="background1" w:themeShade="BF"/>
+          <w:lang w:eastAsia="en-AU"/>
+        </w:rPr>
+      </w:pPr>
+      <w:r>
+        <w:rPr>
+          <w:rFonts w:ascii="Arial" w:eastAsia="Times New Roman" w:hAnsi="Arial" w:cs="Arial"/>
+          <w:color w:val="BFBFBF" w:themeColor="background1" w:themeShade="BF"/>
           <w:lang w:eastAsia="en-AU"/>
         </w:rPr>
         <w:t>What is your product genre?</w:t>
@@ -725,14 +833,14 @@
         <w:textAlignment w:val="baseline"/>
         <w:rPr>
           <w:rFonts w:ascii="Arial" w:eastAsia="Times New Roman" w:hAnsi="Arial" w:cs="Arial"/>
-          <w:color w:val="000000"/>
-          <w:lang w:eastAsia="en-AU"/>
-        </w:rPr>
-      </w:pPr>
-      <w:r>
-        <w:rPr>
-          <w:rFonts w:ascii="Arial" w:eastAsia="Times New Roman" w:hAnsi="Arial" w:cs="Arial"/>
-          <w:color w:val="000000"/>
+          <w:color w:val="BFBFBF" w:themeColor="background1" w:themeShade="BF"/>
+          <w:lang w:eastAsia="en-AU"/>
+        </w:rPr>
+      </w:pPr>
+      <w:r>
+        <w:rPr>
+          <w:rFonts w:ascii="Arial" w:eastAsia="Times New Roman" w:hAnsi="Arial" w:cs="Arial"/>
+          <w:color w:val="BFBFBF" w:themeColor="background1" w:themeShade="BF"/>
           <w:lang w:eastAsia="en-AU"/>
         </w:rPr>
         <w:t xml:space="preserve">What is the visual, aural and </w:t>
@@ -741,7 +849,7 @@
       <w:r>
         <w:rPr>
           <w:rFonts w:ascii="Arial" w:eastAsia="Times New Roman" w:hAnsi="Arial" w:cs="Arial"/>
-          <w:color w:val="000000"/>
+          <w:color w:val="BFBFBF" w:themeColor="background1" w:themeShade="BF"/>
           <w:lang w:eastAsia="en-AU"/>
         </w:rPr>
         <w:t>kinesthetic</w:t>
@@ -750,7 +858,7 @@
       <w:r>
         <w:rPr>
           <w:rFonts w:ascii="Arial" w:eastAsia="Times New Roman" w:hAnsi="Arial" w:cs="Arial"/>
-          <w:color w:val="000000"/>
+          <w:color w:val="BFBFBF" w:themeColor="background1" w:themeShade="BF"/>
           <w:lang w:eastAsia="en-AU"/>
         </w:rPr>
         <w:t xml:space="preserve"> aesthetic of your product?</w:t>
@@ -766,14 +874,14 @@
         <w:textAlignment w:val="baseline"/>
         <w:rPr>
           <w:rFonts w:ascii="Arial" w:eastAsia="Times New Roman" w:hAnsi="Arial" w:cs="Arial"/>
-          <w:color w:val="000000"/>
-          <w:lang w:eastAsia="en-AU"/>
-        </w:rPr>
-      </w:pPr>
-      <w:r>
-        <w:rPr>
-          <w:rFonts w:ascii="Arial" w:eastAsia="Times New Roman" w:hAnsi="Arial" w:cs="Arial"/>
-          <w:color w:val="000000"/>
+          <w:color w:val="BFBFBF" w:themeColor="background1" w:themeShade="BF"/>
+          <w:lang w:eastAsia="en-AU"/>
+        </w:rPr>
+      </w:pPr>
+      <w:r>
+        <w:rPr>
+          <w:rFonts w:ascii="Arial" w:eastAsia="Times New Roman" w:hAnsi="Arial" w:cs="Arial"/>
+          <w:color w:val="BFBFBF" w:themeColor="background1" w:themeShade="BF"/>
           <w:lang w:eastAsia="en-AU"/>
         </w:rPr>
         <w:t>How is the product delivered and used by your target audience?</w:t>
@@ -789,16 +897,17 @@
         <w:textAlignment w:val="baseline"/>
         <w:rPr>
           <w:rFonts w:ascii="Arial" w:eastAsia="Times New Roman" w:hAnsi="Arial" w:cs="Arial"/>
-          <w:color w:val="000000"/>
-          <w:lang w:eastAsia="en-AU"/>
-        </w:rPr>
-      </w:pPr>
-      <w:r>
-        <w:rPr>
-          <w:rFonts w:ascii="Arial" w:eastAsia="Times New Roman" w:hAnsi="Arial" w:cs="Arial"/>
-          <w:color w:val="000000"/>
-          <w:lang w:eastAsia="en-AU"/>
-        </w:rPr>
+          <w:color w:val="BFBFBF" w:themeColor="background1" w:themeShade="BF"/>
+          <w:lang w:eastAsia="en-AU"/>
+        </w:rPr>
+      </w:pPr>
+      <w:r>
+        <w:rPr>
+          <w:rFonts w:ascii="Arial" w:eastAsia="Times New Roman" w:hAnsi="Arial" w:cs="Arial"/>
+          <w:color w:val="BFBFBF" w:themeColor="background1" w:themeShade="BF"/>
+          <w:lang w:eastAsia="en-AU"/>
+        </w:rPr>
+        <w:lastRenderedPageBreak/>
         <w:t>What resources are required to run/execute your product to meet the product outcome(s)?</w:t>
       </w:r>
     </w:p>
@@ -807,6 +916,7 @@
         <w:spacing w:after="0" w:line="240" w:lineRule="auto"/>
         <w:rPr>
           <w:rFonts w:ascii="Times New Roman" w:eastAsia="Times New Roman" w:hAnsi="Times New Roman" w:cs="Times New Roman"/>
+          <w:color w:val="BFBFBF" w:themeColor="background1" w:themeShade="BF"/>
           <w:sz w:val="24"/>
           <w:szCs w:val="24"/>
           <w:lang w:eastAsia="en-AU"/>
@@ -823,16 +933,16 @@
         <w:textAlignment w:val="baseline"/>
         <w:rPr>
           <w:rFonts w:ascii="Arial" w:eastAsia="Times New Roman" w:hAnsi="Arial" w:cs="Arial"/>
-          <w:color w:val="000000"/>
-          <w:lang w:eastAsia="en-AU"/>
-        </w:rPr>
-      </w:pPr>
-      <w:r>
-        <w:rPr>
-          <w:rFonts w:ascii="Arial" w:eastAsia="Times New Roman" w:hAnsi="Arial" w:cs="Arial"/>
-          <w:b/>
-          <w:bCs/>
-          <w:color w:val="000000"/>
+          <w:color w:val="BFBFBF" w:themeColor="background1" w:themeShade="BF"/>
+          <w:lang w:eastAsia="en-AU"/>
+        </w:rPr>
+      </w:pPr>
+      <w:r>
+        <w:rPr>
+          <w:rFonts w:ascii="Arial" w:eastAsia="Times New Roman" w:hAnsi="Arial" w:cs="Arial"/>
+          <w:b/>
+          <w:bCs/>
+          <w:color w:val="BFBFBF" w:themeColor="background1" w:themeShade="BF"/>
           <w:sz w:val="28"/>
           <w:szCs w:val="28"/>
           <w:lang w:eastAsia="en-AU"/>
@@ -842,7 +952,7 @@
       <w:r>
         <w:rPr>
           <w:rFonts w:ascii="Arial" w:eastAsia="Times New Roman" w:hAnsi="Arial" w:cs="Arial"/>
-          <w:color w:val="000000"/>
+          <w:color w:val="BFBFBF" w:themeColor="background1" w:themeShade="BF"/>
           <w:lang w:eastAsia="en-AU"/>
         </w:rPr>
         <w:t xml:space="preserve"> </w:t>
@@ -852,7 +962,7 @@
           <w:rFonts w:ascii="Arial" w:eastAsia="Times New Roman" w:hAnsi="Arial" w:cs="Arial"/>
           <w:i/>
           <w:iCs/>
-          <w:color w:val="000000"/>
+          <w:color w:val="BFBFBF" w:themeColor="background1" w:themeShade="BF"/>
           <w:lang w:eastAsia="en-AU"/>
         </w:rPr>
         <w:t> - The unique features your product offers</w:t>
@@ -868,14 +978,14 @@
         <w:textAlignment w:val="baseline"/>
         <w:rPr>
           <w:rFonts w:ascii="Arial" w:eastAsia="Times New Roman" w:hAnsi="Arial" w:cs="Arial"/>
-          <w:color w:val="000000"/>
-          <w:lang w:eastAsia="en-AU"/>
-        </w:rPr>
-      </w:pPr>
-      <w:r>
-        <w:rPr>
-          <w:rFonts w:ascii="Arial" w:eastAsia="Times New Roman" w:hAnsi="Arial" w:cs="Arial"/>
-          <w:color w:val="000000"/>
+          <w:color w:val="BFBFBF" w:themeColor="background1" w:themeShade="BF"/>
+          <w:lang w:eastAsia="en-AU"/>
+        </w:rPr>
+      </w:pPr>
+      <w:r>
+        <w:rPr>
+          <w:rFonts w:ascii="Arial" w:eastAsia="Times New Roman" w:hAnsi="Arial" w:cs="Arial"/>
+          <w:color w:val="BFBFBF" w:themeColor="background1" w:themeShade="BF"/>
           <w:lang w:eastAsia="en-AU"/>
         </w:rPr>
         <w:t>How effective are the distinguishing features of your product, in the format you have chosen/created it in?</w:t>
@@ -891,17 +1001,16 @@
         <w:textAlignment w:val="baseline"/>
         <w:rPr>
           <w:rFonts w:ascii="Arial" w:eastAsia="Times New Roman" w:hAnsi="Arial" w:cs="Arial"/>
-          <w:color w:val="000000"/>
-          <w:lang w:eastAsia="en-AU"/>
-        </w:rPr>
-      </w:pPr>
-      <w:r>
-        <w:rPr>
-          <w:rFonts w:ascii="Arial" w:eastAsia="Times New Roman" w:hAnsi="Arial" w:cs="Arial"/>
-          <w:color w:val="000000"/>
-          <w:lang w:eastAsia="en-AU"/>
-        </w:rPr>
-        <w:lastRenderedPageBreak/>
+          <w:color w:val="BFBFBF" w:themeColor="background1" w:themeShade="BF"/>
+          <w:lang w:eastAsia="en-AU"/>
+        </w:rPr>
+      </w:pPr>
+      <w:r>
+        <w:rPr>
+          <w:rFonts w:ascii="Arial" w:eastAsia="Times New Roman" w:hAnsi="Arial" w:cs="Arial"/>
+          <w:color w:val="BFBFBF" w:themeColor="background1" w:themeShade="BF"/>
+          <w:lang w:eastAsia="en-AU"/>
+        </w:rPr>
         <w:t>What are the products distinguishing features when compared to competitors?</w:t>
       </w:r>
     </w:p>
@@ -915,14 +1024,14 @@
         <w:textAlignment w:val="baseline"/>
         <w:rPr>
           <w:rFonts w:ascii="Arial" w:eastAsia="Times New Roman" w:hAnsi="Arial" w:cs="Arial"/>
-          <w:color w:val="000000"/>
-          <w:lang w:eastAsia="en-AU"/>
-        </w:rPr>
-      </w:pPr>
-      <w:r>
-        <w:rPr>
-          <w:rFonts w:ascii="Arial" w:eastAsia="Times New Roman" w:hAnsi="Arial" w:cs="Arial"/>
-          <w:color w:val="000000"/>
+          <w:color w:val="BFBFBF" w:themeColor="background1" w:themeShade="BF"/>
+          <w:lang w:eastAsia="en-AU"/>
+        </w:rPr>
+      </w:pPr>
+      <w:r>
+        <w:rPr>
+          <w:rFonts w:ascii="Arial" w:eastAsia="Times New Roman" w:hAnsi="Arial" w:cs="Arial"/>
+          <w:color w:val="BFBFBF" w:themeColor="background1" w:themeShade="BF"/>
           <w:lang w:eastAsia="en-AU"/>
         </w:rPr>
         <w:t>What does your products’ distinguishing features do to meet the requirements of your target audience?</w:t>
@@ -933,6 +1042,7 @@
         <w:spacing w:after="0" w:line="240" w:lineRule="auto"/>
         <w:rPr>
           <w:rFonts w:ascii="Times New Roman" w:eastAsia="Times New Roman" w:hAnsi="Times New Roman" w:cs="Times New Roman"/>
+          <w:color w:val="BFBFBF" w:themeColor="background1" w:themeShade="BF"/>
           <w:sz w:val="24"/>
           <w:szCs w:val="24"/>
           <w:lang w:eastAsia="en-AU"/>
@@ -944,6 +1054,7 @@
         <w:spacing w:before="120" w:after="0" w:line="240" w:lineRule="auto"/>
         <w:rPr>
           <w:rFonts w:ascii="Times New Roman" w:eastAsia="Times New Roman" w:hAnsi="Times New Roman" w:cs="Times New Roman"/>
+          <w:color w:val="BFBFBF" w:themeColor="background1" w:themeShade="BF"/>
           <w:sz w:val="24"/>
           <w:szCs w:val="24"/>
           <w:lang w:eastAsia="en-AU"/>
@@ -954,7 +1065,7 @@
           <w:rFonts w:ascii="Georgia" w:eastAsia="Times New Roman" w:hAnsi="Georgia" w:cs="Times New Roman"/>
           <w:b/>
           <w:bCs/>
-          <w:color w:val="000000"/>
+          <w:color w:val="BFBFBF" w:themeColor="background1" w:themeShade="BF"/>
           <w:sz w:val="36"/>
           <w:szCs w:val="36"/>
           <w:lang w:eastAsia="en-AU"/>
@@ -972,14 +1083,14 @@
         <w:textAlignment w:val="baseline"/>
         <w:rPr>
           <w:rFonts w:ascii="Arial" w:eastAsia="Times New Roman" w:hAnsi="Arial" w:cs="Arial"/>
-          <w:color w:val="000000"/>
-          <w:lang w:eastAsia="en-AU"/>
-        </w:rPr>
-      </w:pPr>
-      <w:r>
-        <w:rPr>
-          <w:rFonts w:ascii="Arial" w:eastAsia="Times New Roman" w:hAnsi="Arial" w:cs="Arial"/>
-          <w:color w:val="000000"/>
+          <w:color w:val="BFBFBF" w:themeColor="background1" w:themeShade="BF"/>
+          <w:lang w:eastAsia="en-AU"/>
+        </w:rPr>
+      </w:pPr>
+      <w:r>
+        <w:rPr>
+          <w:rFonts w:ascii="Arial" w:eastAsia="Times New Roman" w:hAnsi="Arial" w:cs="Arial"/>
+          <w:color w:val="BFBFBF" w:themeColor="background1" w:themeShade="BF"/>
           <w:lang w:eastAsia="en-AU"/>
         </w:rPr>
         <w:t>Target audience identification (demographic, psychographic)</w:t>
@@ -995,14 +1106,14 @@
         <w:textAlignment w:val="baseline"/>
         <w:rPr>
           <w:rFonts w:ascii="Arial" w:eastAsia="Times New Roman" w:hAnsi="Arial" w:cs="Arial"/>
-          <w:color w:val="000000"/>
-          <w:lang w:eastAsia="en-AU"/>
-        </w:rPr>
-      </w:pPr>
-      <w:r>
-        <w:rPr>
-          <w:rFonts w:ascii="Arial" w:eastAsia="Times New Roman" w:hAnsi="Arial" w:cs="Arial"/>
-          <w:color w:val="000000"/>
+          <w:color w:val="BFBFBF" w:themeColor="background1" w:themeShade="BF"/>
+          <w:lang w:eastAsia="en-AU"/>
+        </w:rPr>
+      </w:pPr>
+      <w:r>
+        <w:rPr>
+          <w:rFonts w:ascii="Arial" w:eastAsia="Times New Roman" w:hAnsi="Arial" w:cs="Arial"/>
+          <w:color w:val="BFBFBF" w:themeColor="background1" w:themeShade="BF"/>
           <w:lang w:eastAsia="en-AU"/>
         </w:rPr>
         <w:t xml:space="preserve">Target audience needs/wants/desires </w:t>
@@ -1011,7 +1122,7 @@
       <w:r>
         <w:rPr>
           <w:rFonts w:ascii="Arial" w:eastAsia="Times New Roman" w:hAnsi="Arial" w:cs="Arial"/>
-          <w:color w:val="000000"/>
+          <w:color w:val="BFBFBF" w:themeColor="background1" w:themeShade="BF"/>
           <w:lang w:eastAsia="en-AU"/>
         </w:rPr>
         <w:t>inc.</w:t>
@@ -1020,7 +1131,7 @@
       <w:r>
         <w:rPr>
           <w:rFonts w:ascii="Arial" w:eastAsia="Times New Roman" w:hAnsi="Arial" w:cs="Arial"/>
-          <w:color w:val="000000"/>
+          <w:color w:val="BFBFBF" w:themeColor="background1" w:themeShade="BF"/>
           <w:lang w:eastAsia="en-AU"/>
         </w:rPr>
         <w:t xml:space="preserve"> sources</w:t>
@@ -1036,14 +1147,14 @@
         <w:textAlignment w:val="baseline"/>
         <w:rPr>
           <w:rFonts w:ascii="Arial" w:eastAsia="Times New Roman" w:hAnsi="Arial" w:cs="Arial"/>
-          <w:color w:val="000000"/>
-          <w:lang w:eastAsia="en-AU"/>
-        </w:rPr>
-      </w:pPr>
-      <w:r>
-        <w:rPr>
-          <w:rFonts w:ascii="Arial" w:eastAsia="Times New Roman" w:hAnsi="Arial" w:cs="Arial"/>
-          <w:color w:val="000000"/>
+          <w:color w:val="BFBFBF" w:themeColor="background1" w:themeShade="BF"/>
+          <w:lang w:eastAsia="en-AU"/>
+        </w:rPr>
+      </w:pPr>
+      <w:r>
+        <w:rPr>
+          <w:rFonts w:ascii="Arial" w:eastAsia="Times New Roman" w:hAnsi="Arial" w:cs="Arial"/>
+          <w:color w:val="BFBFBF" w:themeColor="background1" w:themeShade="BF"/>
           <w:lang w:eastAsia="en-AU"/>
         </w:rPr>
         <w:t>Supporting research of target audience and wider teaching/learning or development skills (</w:t>
@@ -1052,7 +1163,7 @@
       <w:r>
         <w:rPr>
           <w:rFonts w:ascii="Arial" w:eastAsia="Times New Roman" w:hAnsi="Arial" w:cs="Arial"/>
-          <w:color w:val="000000"/>
+          <w:color w:val="BFBFBF" w:themeColor="background1" w:themeShade="BF"/>
           <w:lang w:eastAsia="en-AU"/>
         </w:rPr>
         <w:t>eg</w:t>
@@ -1061,7 +1172,7 @@
       <w:r>
         <w:rPr>
           <w:rFonts w:ascii="Arial" w:eastAsia="Times New Roman" w:hAnsi="Arial" w:cs="Arial"/>
-          <w:color w:val="000000"/>
+          <w:color w:val="BFBFBF" w:themeColor="background1" w:themeShade="BF"/>
           <w:lang w:eastAsia="en-AU"/>
         </w:rPr>
         <w:t>. National curriculum, stakeholder provided research, stakeholder provided specifications)</w:t>
@@ -1077,16 +1188,16 @@
         <w:textAlignment w:val="baseline"/>
         <w:rPr>
           <w:rFonts w:ascii="Arial" w:eastAsia="Times New Roman" w:hAnsi="Arial" w:cs="Arial"/>
-          <w:color w:val="000000"/>
-          <w:lang w:eastAsia="en-AU"/>
-        </w:rPr>
-      </w:pPr>
-      <w:r>
-        <w:rPr>
-          <w:rFonts w:ascii="Arial" w:eastAsia="Times New Roman" w:hAnsi="Arial" w:cs="Arial"/>
-          <w:b/>
-          <w:bCs/>
-          <w:color w:val="000000"/>
+          <w:color w:val="BFBFBF" w:themeColor="background1" w:themeShade="BF"/>
+          <w:lang w:eastAsia="en-AU"/>
+        </w:rPr>
+      </w:pPr>
+      <w:r>
+        <w:rPr>
+          <w:rFonts w:ascii="Arial" w:eastAsia="Times New Roman" w:hAnsi="Arial" w:cs="Arial"/>
+          <w:b/>
+          <w:bCs/>
+          <w:color w:val="BFBFBF" w:themeColor="background1" w:themeShade="BF"/>
           <w:sz w:val="28"/>
           <w:szCs w:val="28"/>
           <w:lang w:eastAsia="en-AU"/>
@@ -1096,7 +1207,7 @@
       <w:r>
         <w:rPr>
           <w:rFonts w:ascii="Arial" w:eastAsia="Times New Roman" w:hAnsi="Arial" w:cs="Arial"/>
-          <w:color w:val="000000"/>
+          <w:color w:val="BFBFBF" w:themeColor="background1" w:themeShade="BF"/>
           <w:lang w:eastAsia="en-AU"/>
         </w:rPr>
         <w:t xml:space="preserve">  -</w:t>
@@ -1106,7 +1217,7 @@
           <w:rFonts w:ascii="Arial" w:eastAsia="Times New Roman" w:hAnsi="Arial" w:cs="Arial"/>
           <w:i/>
           <w:iCs/>
-          <w:color w:val="000000"/>
+          <w:color w:val="BFBFBF" w:themeColor="background1" w:themeShade="BF"/>
           <w:lang w:eastAsia="en-AU"/>
         </w:rPr>
         <w:t xml:space="preserve"> An overview of your product</w:t>
@@ -1122,14 +1233,14 @@
         <w:textAlignment w:val="baseline"/>
         <w:rPr>
           <w:rFonts w:ascii="Arial" w:eastAsia="Times New Roman" w:hAnsi="Arial" w:cs="Arial"/>
-          <w:color w:val="000000"/>
-          <w:lang w:eastAsia="en-AU"/>
-        </w:rPr>
-      </w:pPr>
-      <w:r>
-        <w:rPr>
-          <w:rFonts w:ascii="Arial" w:eastAsia="Times New Roman" w:hAnsi="Arial" w:cs="Arial"/>
-          <w:color w:val="000000"/>
+          <w:color w:val="BFBFBF" w:themeColor="background1" w:themeShade="BF"/>
+          <w:lang w:eastAsia="en-AU"/>
+        </w:rPr>
+      </w:pPr>
+      <w:r>
+        <w:rPr>
+          <w:rFonts w:ascii="Arial" w:eastAsia="Times New Roman" w:hAnsi="Arial" w:cs="Arial"/>
+          <w:color w:val="BFBFBF" w:themeColor="background1" w:themeShade="BF"/>
           <w:lang w:eastAsia="en-AU"/>
         </w:rPr>
         <w:t xml:space="preserve">What is the purpose of your product? </w:t>
@@ -1145,14 +1256,14 @@
         <w:textAlignment w:val="baseline"/>
         <w:rPr>
           <w:rFonts w:ascii="Arial" w:eastAsia="Times New Roman" w:hAnsi="Arial" w:cs="Arial"/>
-          <w:color w:val="000000"/>
-          <w:lang w:eastAsia="en-AU"/>
-        </w:rPr>
-      </w:pPr>
-      <w:r>
-        <w:rPr>
-          <w:rFonts w:ascii="Arial" w:eastAsia="Times New Roman" w:hAnsi="Arial" w:cs="Arial"/>
-          <w:color w:val="000000"/>
+          <w:color w:val="BFBFBF" w:themeColor="background1" w:themeShade="BF"/>
+          <w:lang w:eastAsia="en-AU"/>
+        </w:rPr>
+      </w:pPr>
+      <w:r>
+        <w:rPr>
+          <w:rFonts w:ascii="Arial" w:eastAsia="Times New Roman" w:hAnsi="Arial" w:cs="Arial"/>
+          <w:color w:val="BFBFBF" w:themeColor="background1" w:themeShade="BF"/>
           <w:lang w:eastAsia="en-AU"/>
         </w:rPr>
         <w:t>What are the product outcome(s)?</w:t>
@@ -1168,14 +1279,14 @@
         <w:textAlignment w:val="baseline"/>
         <w:rPr>
           <w:rFonts w:ascii="Arial" w:eastAsia="Times New Roman" w:hAnsi="Arial" w:cs="Arial"/>
-          <w:color w:val="000000"/>
-          <w:lang w:eastAsia="en-AU"/>
-        </w:rPr>
-      </w:pPr>
-      <w:r>
-        <w:rPr>
-          <w:rFonts w:ascii="Arial" w:eastAsia="Times New Roman" w:hAnsi="Arial" w:cs="Arial"/>
-          <w:color w:val="000000"/>
+          <w:color w:val="BFBFBF" w:themeColor="background1" w:themeShade="BF"/>
+          <w:lang w:eastAsia="en-AU"/>
+        </w:rPr>
+      </w:pPr>
+      <w:r>
+        <w:rPr>
+          <w:rFonts w:ascii="Arial" w:eastAsia="Times New Roman" w:hAnsi="Arial" w:cs="Arial"/>
+          <w:color w:val="BFBFBF" w:themeColor="background1" w:themeShade="BF"/>
           <w:lang w:eastAsia="en-AU"/>
         </w:rPr>
         <w:t>How does the product outcome(s) address the requirements of your target audience?</w:t>
@@ -1191,14 +1302,14 @@
         <w:textAlignment w:val="baseline"/>
         <w:rPr>
           <w:rFonts w:ascii="Arial" w:eastAsia="Times New Roman" w:hAnsi="Arial" w:cs="Arial"/>
-          <w:color w:val="000000"/>
-          <w:lang w:eastAsia="en-AU"/>
-        </w:rPr>
-      </w:pPr>
-      <w:r>
-        <w:rPr>
-          <w:rFonts w:ascii="Arial" w:eastAsia="Times New Roman" w:hAnsi="Arial" w:cs="Arial"/>
-          <w:color w:val="000000"/>
+          <w:color w:val="BFBFBF" w:themeColor="background1" w:themeShade="BF"/>
+          <w:lang w:eastAsia="en-AU"/>
+        </w:rPr>
+      </w:pPr>
+      <w:r>
+        <w:rPr>
+          <w:rFonts w:ascii="Arial" w:eastAsia="Times New Roman" w:hAnsi="Arial" w:cs="Arial"/>
+          <w:color w:val="BFBFBF" w:themeColor="background1" w:themeShade="BF"/>
           <w:lang w:eastAsia="en-AU"/>
         </w:rPr>
         <w:t>What skills / attributes are identified of your target audience, as part of executing your product?</w:t>
@@ -1214,14 +1325,14 @@
         <w:textAlignment w:val="baseline"/>
         <w:rPr>
           <w:rFonts w:ascii="Arial" w:eastAsia="Times New Roman" w:hAnsi="Arial" w:cs="Arial"/>
-          <w:color w:val="000000"/>
-          <w:lang w:eastAsia="en-AU"/>
-        </w:rPr>
-      </w:pPr>
-      <w:r>
-        <w:rPr>
-          <w:rFonts w:ascii="Arial" w:eastAsia="Times New Roman" w:hAnsi="Arial" w:cs="Arial"/>
-          <w:color w:val="000000"/>
+          <w:color w:val="BFBFBF" w:themeColor="background1" w:themeShade="BF"/>
+          <w:lang w:eastAsia="en-AU"/>
+        </w:rPr>
+      </w:pPr>
+      <w:r>
+        <w:rPr>
+          <w:rFonts w:ascii="Arial" w:eastAsia="Times New Roman" w:hAnsi="Arial" w:cs="Arial"/>
+          <w:color w:val="BFBFBF" w:themeColor="background1" w:themeShade="BF"/>
           <w:lang w:eastAsia="en-AU"/>
         </w:rPr>
         <w:t>What research/information does it use to achieve these outcomes?</w:t>
@@ -1232,6 +1343,7 @@
         <w:spacing w:after="0" w:line="240" w:lineRule="auto"/>
         <w:rPr>
           <w:rFonts w:ascii="Times New Roman" w:eastAsia="Times New Roman" w:hAnsi="Times New Roman" w:cs="Times New Roman"/>
+          <w:color w:val="BFBFBF" w:themeColor="background1" w:themeShade="BF"/>
           <w:sz w:val="24"/>
           <w:szCs w:val="24"/>
           <w:lang w:eastAsia="en-AU"/>
@@ -1248,16 +1360,16 @@
         <w:textAlignment w:val="baseline"/>
         <w:rPr>
           <w:rFonts w:ascii="Arial" w:eastAsia="Times New Roman" w:hAnsi="Arial" w:cs="Arial"/>
-          <w:color w:val="000000"/>
-          <w:lang w:eastAsia="en-AU"/>
-        </w:rPr>
-      </w:pPr>
-      <w:r>
-        <w:rPr>
-          <w:rFonts w:ascii="Arial" w:eastAsia="Times New Roman" w:hAnsi="Arial" w:cs="Arial"/>
-          <w:b/>
-          <w:bCs/>
-          <w:color w:val="000000"/>
+          <w:color w:val="BFBFBF" w:themeColor="background1" w:themeShade="BF"/>
+          <w:lang w:eastAsia="en-AU"/>
+        </w:rPr>
+      </w:pPr>
+      <w:r>
+        <w:rPr>
+          <w:rFonts w:ascii="Arial" w:eastAsia="Times New Roman" w:hAnsi="Arial" w:cs="Arial"/>
+          <w:b/>
+          <w:bCs/>
+          <w:color w:val="BFBFBF" w:themeColor="background1" w:themeShade="BF"/>
           <w:sz w:val="28"/>
           <w:szCs w:val="28"/>
           <w:lang w:eastAsia="en-AU"/>
@@ -1269,7 +1381,7 @@
           <w:rFonts w:ascii="Arial" w:eastAsia="Times New Roman" w:hAnsi="Arial" w:cs="Arial"/>
           <w:i/>
           <w:iCs/>
-          <w:color w:val="000000"/>
+          <w:color w:val="BFBFBF" w:themeColor="background1" w:themeShade="BF"/>
           <w:lang w:eastAsia="en-AU"/>
         </w:rPr>
         <w:t xml:space="preserve"> - Specific granular detail of your product</w:t>
@@ -1285,14 +1397,14 @@
         <w:textAlignment w:val="baseline"/>
         <w:rPr>
           <w:rFonts w:ascii="Arial" w:eastAsia="Times New Roman" w:hAnsi="Arial" w:cs="Arial"/>
-          <w:color w:val="000000"/>
-          <w:lang w:eastAsia="en-AU"/>
-        </w:rPr>
-      </w:pPr>
-      <w:r>
-        <w:rPr>
-          <w:rFonts w:ascii="Arial" w:eastAsia="Times New Roman" w:hAnsi="Arial" w:cs="Arial"/>
-          <w:color w:val="000000"/>
+          <w:color w:val="BFBFBF" w:themeColor="background1" w:themeShade="BF"/>
+          <w:lang w:eastAsia="en-AU"/>
+        </w:rPr>
+      </w:pPr>
+      <w:r>
+        <w:rPr>
+          <w:rFonts w:ascii="Arial" w:eastAsia="Times New Roman" w:hAnsi="Arial" w:cs="Arial"/>
+          <w:color w:val="BFBFBF" w:themeColor="background1" w:themeShade="BF"/>
           <w:lang w:eastAsia="en-AU"/>
         </w:rPr>
         <w:t>What is your product type?</w:t>
@@ -1308,14 +1420,14 @@
         <w:textAlignment w:val="baseline"/>
         <w:rPr>
           <w:rFonts w:ascii="Arial" w:eastAsia="Times New Roman" w:hAnsi="Arial" w:cs="Arial"/>
-          <w:color w:val="000000"/>
-          <w:lang w:eastAsia="en-AU"/>
-        </w:rPr>
-      </w:pPr>
-      <w:r>
-        <w:rPr>
-          <w:rFonts w:ascii="Arial" w:eastAsia="Times New Roman" w:hAnsi="Arial" w:cs="Arial"/>
-          <w:color w:val="000000"/>
+          <w:color w:val="BFBFBF" w:themeColor="background1" w:themeShade="BF"/>
+          <w:lang w:eastAsia="en-AU"/>
+        </w:rPr>
+      </w:pPr>
+      <w:r>
+        <w:rPr>
+          <w:rFonts w:ascii="Arial" w:eastAsia="Times New Roman" w:hAnsi="Arial" w:cs="Arial"/>
+          <w:color w:val="BFBFBF" w:themeColor="background1" w:themeShade="BF"/>
           <w:lang w:eastAsia="en-AU"/>
         </w:rPr>
         <w:t>What is your product genre?</w:t>
@@ -1331,14 +1443,14 @@
         <w:textAlignment w:val="baseline"/>
         <w:rPr>
           <w:rFonts w:ascii="Arial" w:eastAsia="Times New Roman" w:hAnsi="Arial" w:cs="Arial"/>
-          <w:color w:val="000000"/>
-          <w:lang w:eastAsia="en-AU"/>
-        </w:rPr>
-      </w:pPr>
-      <w:r>
-        <w:rPr>
-          <w:rFonts w:ascii="Arial" w:eastAsia="Times New Roman" w:hAnsi="Arial" w:cs="Arial"/>
-          <w:color w:val="000000"/>
+          <w:color w:val="BFBFBF" w:themeColor="background1" w:themeShade="BF"/>
+          <w:lang w:eastAsia="en-AU"/>
+        </w:rPr>
+      </w:pPr>
+      <w:r>
+        <w:rPr>
+          <w:rFonts w:ascii="Arial" w:eastAsia="Times New Roman" w:hAnsi="Arial" w:cs="Arial"/>
+          <w:color w:val="BFBFBF" w:themeColor="background1" w:themeShade="BF"/>
           <w:lang w:eastAsia="en-AU"/>
         </w:rPr>
         <w:t xml:space="preserve">What is the visual, aural and </w:t>
@@ -1347,7 +1459,7 @@
       <w:r>
         <w:rPr>
           <w:rFonts w:ascii="Arial" w:eastAsia="Times New Roman" w:hAnsi="Arial" w:cs="Arial"/>
-          <w:color w:val="000000"/>
+          <w:color w:val="BFBFBF" w:themeColor="background1" w:themeShade="BF"/>
           <w:lang w:eastAsia="en-AU"/>
         </w:rPr>
         <w:t>kinesthetic</w:t>
@@ -1356,7 +1468,7 @@
       <w:r>
         <w:rPr>
           <w:rFonts w:ascii="Arial" w:eastAsia="Times New Roman" w:hAnsi="Arial" w:cs="Arial"/>
-          <w:color w:val="000000"/>
+          <w:color w:val="BFBFBF" w:themeColor="background1" w:themeShade="BF"/>
           <w:lang w:eastAsia="en-AU"/>
         </w:rPr>
         <w:t xml:space="preserve"> aesthetic of your product?</w:t>
@@ -1372,14 +1484,14 @@
         <w:textAlignment w:val="baseline"/>
         <w:rPr>
           <w:rFonts w:ascii="Arial" w:eastAsia="Times New Roman" w:hAnsi="Arial" w:cs="Arial"/>
-          <w:color w:val="000000"/>
-          <w:lang w:eastAsia="en-AU"/>
-        </w:rPr>
-      </w:pPr>
-      <w:r>
-        <w:rPr>
-          <w:rFonts w:ascii="Arial" w:eastAsia="Times New Roman" w:hAnsi="Arial" w:cs="Arial"/>
-          <w:color w:val="000000"/>
+          <w:color w:val="BFBFBF" w:themeColor="background1" w:themeShade="BF"/>
+          <w:lang w:eastAsia="en-AU"/>
+        </w:rPr>
+      </w:pPr>
+      <w:r>
+        <w:rPr>
+          <w:rFonts w:ascii="Arial" w:eastAsia="Times New Roman" w:hAnsi="Arial" w:cs="Arial"/>
+          <w:color w:val="BFBFBF" w:themeColor="background1" w:themeShade="BF"/>
           <w:lang w:eastAsia="en-AU"/>
         </w:rPr>
         <w:t>How is the product delivered and used by your target audience?</w:t>
@@ -1395,14 +1507,14 @@
         <w:textAlignment w:val="baseline"/>
         <w:rPr>
           <w:rFonts w:ascii="Arial" w:eastAsia="Times New Roman" w:hAnsi="Arial" w:cs="Arial"/>
-          <w:color w:val="000000"/>
-          <w:lang w:eastAsia="en-AU"/>
-        </w:rPr>
-      </w:pPr>
-      <w:r>
-        <w:rPr>
-          <w:rFonts w:ascii="Arial" w:eastAsia="Times New Roman" w:hAnsi="Arial" w:cs="Arial"/>
-          <w:color w:val="000000"/>
+          <w:color w:val="BFBFBF" w:themeColor="background1" w:themeShade="BF"/>
+          <w:lang w:eastAsia="en-AU"/>
+        </w:rPr>
+      </w:pPr>
+      <w:r>
+        <w:rPr>
+          <w:rFonts w:ascii="Arial" w:eastAsia="Times New Roman" w:hAnsi="Arial" w:cs="Arial"/>
+          <w:color w:val="BFBFBF" w:themeColor="background1" w:themeShade="BF"/>
           <w:lang w:eastAsia="en-AU"/>
         </w:rPr>
         <w:t>What resources are required to run/execute your product to meet the product outcome(s)?</w:t>
@@ -1413,6 +1525,7 @@
         <w:spacing w:after="0" w:line="240" w:lineRule="auto"/>
         <w:rPr>
           <w:rFonts w:ascii="Times New Roman" w:eastAsia="Times New Roman" w:hAnsi="Times New Roman" w:cs="Times New Roman"/>
+          <w:color w:val="BFBFBF" w:themeColor="background1" w:themeShade="BF"/>
           <w:sz w:val="24"/>
           <w:szCs w:val="24"/>
           <w:lang w:eastAsia="en-AU"/>
@@ -1429,16 +1542,16 @@
         <w:textAlignment w:val="baseline"/>
         <w:rPr>
           <w:rFonts w:ascii="Arial" w:eastAsia="Times New Roman" w:hAnsi="Arial" w:cs="Arial"/>
-          <w:color w:val="000000"/>
-          <w:lang w:eastAsia="en-AU"/>
-        </w:rPr>
-      </w:pPr>
-      <w:r>
-        <w:rPr>
-          <w:rFonts w:ascii="Arial" w:eastAsia="Times New Roman" w:hAnsi="Arial" w:cs="Arial"/>
-          <w:b/>
-          <w:bCs/>
-          <w:color w:val="000000"/>
+          <w:color w:val="BFBFBF" w:themeColor="background1" w:themeShade="BF"/>
+          <w:lang w:eastAsia="en-AU"/>
+        </w:rPr>
+      </w:pPr>
+      <w:r>
+        <w:rPr>
+          <w:rFonts w:ascii="Arial" w:eastAsia="Times New Roman" w:hAnsi="Arial" w:cs="Arial"/>
+          <w:b/>
+          <w:bCs/>
+          <w:color w:val="BFBFBF" w:themeColor="background1" w:themeShade="BF"/>
           <w:sz w:val="28"/>
           <w:szCs w:val="28"/>
           <w:lang w:eastAsia="en-AU"/>
@@ -1448,7 +1561,7 @@
       <w:r>
         <w:rPr>
           <w:rFonts w:ascii="Arial" w:eastAsia="Times New Roman" w:hAnsi="Arial" w:cs="Arial"/>
-          <w:color w:val="000000"/>
+          <w:color w:val="BFBFBF" w:themeColor="background1" w:themeShade="BF"/>
           <w:lang w:eastAsia="en-AU"/>
         </w:rPr>
         <w:t xml:space="preserve"> </w:t>
@@ -1458,7 +1571,7 @@
           <w:rFonts w:ascii="Arial" w:eastAsia="Times New Roman" w:hAnsi="Arial" w:cs="Arial"/>
           <w:i/>
           <w:iCs/>
-          <w:color w:val="000000"/>
+          <w:color w:val="BFBFBF" w:themeColor="background1" w:themeShade="BF"/>
           <w:lang w:eastAsia="en-AU"/>
         </w:rPr>
         <w:t> - The unique features your product offers</w:t>
@@ -1474,14 +1587,14 @@
         <w:textAlignment w:val="baseline"/>
         <w:rPr>
           <w:rFonts w:ascii="Arial" w:eastAsia="Times New Roman" w:hAnsi="Arial" w:cs="Arial"/>
-          <w:color w:val="000000"/>
-          <w:lang w:eastAsia="en-AU"/>
-        </w:rPr>
-      </w:pPr>
-      <w:r>
-        <w:rPr>
-          <w:rFonts w:ascii="Arial" w:eastAsia="Times New Roman" w:hAnsi="Arial" w:cs="Arial"/>
-          <w:color w:val="000000"/>
+          <w:color w:val="BFBFBF" w:themeColor="background1" w:themeShade="BF"/>
+          <w:lang w:eastAsia="en-AU"/>
+        </w:rPr>
+      </w:pPr>
+      <w:r>
+        <w:rPr>
+          <w:rFonts w:ascii="Arial" w:eastAsia="Times New Roman" w:hAnsi="Arial" w:cs="Arial"/>
+          <w:color w:val="BFBFBF" w:themeColor="background1" w:themeShade="BF"/>
           <w:lang w:eastAsia="en-AU"/>
         </w:rPr>
         <w:t>How effective are the distinguishing features of your product, in the format you have chosen/created it in?</w:t>
@@ -1497,14 +1610,14 @@
         <w:textAlignment w:val="baseline"/>
         <w:rPr>
           <w:rFonts w:ascii="Arial" w:eastAsia="Times New Roman" w:hAnsi="Arial" w:cs="Arial"/>
-          <w:color w:val="000000"/>
-          <w:lang w:eastAsia="en-AU"/>
-        </w:rPr>
-      </w:pPr>
-      <w:r>
-        <w:rPr>
-          <w:rFonts w:ascii="Arial" w:eastAsia="Times New Roman" w:hAnsi="Arial" w:cs="Arial"/>
-          <w:color w:val="000000"/>
+          <w:color w:val="BFBFBF" w:themeColor="background1" w:themeShade="BF"/>
+          <w:lang w:eastAsia="en-AU"/>
+        </w:rPr>
+      </w:pPr>
+      <w:r>
+        <w:rPr>
+          <w:rFonts w:ascii="Arial" w:eastAsia="Times New Roman" w:hAnsi="Arial" w:cs="Arial"/>
+          <w:color w:val="BFBFBF" w:themeColor="background1" w:themeShade="BF"/>
           <w:lang w:eastAsia="en-AU"/>
         </w:rPr>
         <w:t>What are the products distinguishing features when compared to competitors?</w:t>
@@ -1520,14 +1633,14 @@
         <w:textAlignment w:val="baseline"/>
         <w:rPr>
           <w:rFonts w:ascii="Arial" w:eastAsia="Times New Roman" w:hAnsi="Arial" w:cs="Arial"/>
-          <w:color w:val="000000"/>
-          <w:lang w:eastAsia="en-AU"/>
-        </w:rPr>
-      </w:pPr>
-      <w:r>
-        <w:rPr>
-          <w:rFonts w:ascii="Arial" w:eastAsia="Times New Roman" w:hAnsi="Arial" w:cs="Arial"/>
-          <w:color w:val="000000"/>
+          <w:color w:val="BFBFBF" w:themeColor="background1" w:themeShade="BF"/>
+          <w:lang w:eastAsia="en-AU"/>
+        </w:rPr>
+      </w:pPr>
+      <w:r>
+        <w:rPr>
+          <w:rFonts w:ascii="Arial" w:eastAsia="Times New Roman" w:hAnsi="Arial" w:cs="Arial"/>
+          <w:color w:val="BFBFBF" w:themeColor="background1" w:themeShade="BF"/>
           <w:lang w:eastAsia="en-AU"/>
         </w:rPr>
         <w:t>What does your products’ distinguishing features do to meet the requirements of your target audience?</w:t>
@@ -1538,6 +1651,7 @@
         <w:spacing w:before="120" w:after="0" w:line="240" w:lineRule="auto"/>
         <w:rPr>
           <w:rFonts w:ascii="Times New Roman" w:eastAsia="Times New Roman" w:hAnsi="Times New Roman" w:cs="Times New Roman"/>
+          <w:color w:val="BFBFBF" w:themeColor="background1" w:themeShade="BF"/>
           <w:sz w:val="24"/>
           <w:szCs w:val="24"/>
           <w:lang w:eastAsia="en-AU"/>
@@ -1548,7 +1662,7 @@
           <w:rFonts w:ascii="Georgia" w:eastAsia="Times New Roman" w:hAnsi="Georgia" w:cs="Times New Roman"/>
           <w:b/>
           <w:bCs/>
-          <w:color w:val="000000"/>
+          <w:color w:val="BFBFBF" w:themeColor="background1" w:themeShade="BF"/>
           <w:sz w:val="36"/>
           <w:szCs w:val="36"/>
           <w:lang w:eastAsia="en-AU"/>
@@ -1566,14 +1680,14 @@
         <w:textAlignment w:val="baseline"/>
         <w:rPr>
           <w:rFonts w:ascii="Arial" w:eastAsia="Times New Roman" w:hAnsi="Arial" w:cs="Arial"/>
-          <w:color w:val="000000"/>
-          <w:lang w:eastAsia="en-AU"/>
-        </w:rPr>
-      </w:pPr>
-      <w:r>
-        <w:rPr>
-          <w:rFonts w:ascii="Arial" w:eastAsia="Times New Roman" w:hAnsi="Arial" w:cs="Arial"/>
-          <w:color w:val="000000"/>
+          <w:color w:val="BFBFBF" w:themeColor="background1" w:themeShade="BF"/>
+          <w:lang w:eastAsia="en-AU"/>
+        </w:rPr>
+      </w:pPr>
+      <w:r>
+        <w:rPr>
+          <w:rFonts w:ascii="Arial" w:eastAsia="Times New Roman" w:hAnsi="Arial" w:cs="Arial"/>
+          <w:color w:val="BFBFBF" w:themeColor="background1" w:themeShade="BF"/>
           <w:lang w:eastAsia="en-AU"/>
         </w:rPr>
         <w:t>Advertising vectors and market reach (format, timing, logistics, support)</w:t>
@@ -1589,14 +1703,14 @@
         <w:textAlignment w:val="baseline"/>
         <w:rPr>
           <w:rFonts w:ascii="Arial" w:eastAsia="Times New Roman" w:hAnsi="Arial" w:cs="Arial"/>
-          <w:color w:val="000000"/>
-          <w:lang w:eastAsia="en-AU"/>
-        </w:rPr>
-      </w:pPr>
-      <w:r>
-        <w:rPr>
-          <w:rFonts w:ascii="Arial" w:eastAsia="Times New Roman" w:hAnsi="Arial" w:cs="Arial"/>
-          <w:color w:val="000000"/>
+          <w:color w:val="BFBFBF" w:themeColor="background1" w:themeShade="BF"/>
+          <w:lang w:eastAsia="en-AU"/>
+        </w:rPr>
+      </w:pPr>
+      <w:r>
+        <w:rPr>
+          <w:rFonts w:ascii="Arial" w:eastAsia="Times New Roman" w:hAnsi="Arial" w:cs="Arial"/>
+          <w:color w:val="BFBFBF" w:themeColor="background1" w:themeShade="BF"/>
           <w:lang w:eastAsia="en-AU"/>
         </w:rPr>
         <w:t>S.W.O.T Analysis (Strengths, Weakness, Opportunities, Threats)</w:t>
@@ -1612,14 +1726,14 @@
         <w:textAlignment w:val="baseline"/>
         <w:rPr>
           <w:rFonts w:ascii="Arial" w:eastAsia="Times New Roman" w:hAnsi="Arial" w:cs="Arial"/>
-          <w:color w:val="000000"/>
-          <w:lang w:eastAsia="en-AU"/>
-        </w:rPr>
-      </w:pPr>
-      <w:r>
-        <w:rPr>
-          <w:rFonts w:ascii="Arial" w:eastAsia="Times New Roman" w:hAnsi="Arial" w:cs="Arial"/>
-          <w:color w:val="000000"/>
+          <w:color w:val="BFBFBF" w:themeColor="background1" w:themeShade="BF"/>
+          <w:lang w:eastAsia="en-AU"/>
+        </w:rPr>
+      </w:pPr>
+      <w:r>
+        <w:rPr>
+          <w:rFonts w:ascii="Arial" w:eastAsia="Times New Roman" w:hAnsi="Arial" w:cs="Arial"/>
+          <w:color w:val="BFBFBF" w:themeColor="background1" w:themeShade="BF"/>
           <w:lang w:eastAsia="en-AU"/>
         </w:rPr>
         <w:t>Product delivery (vector, format, cost, support)</w:t>
@@ -1635,14 +1749,14 @@
         <w:textAlignment w:val="baseline"/>
         <w:rPr>
           <w:rFonts w:ascii="Arial" w:eastAsia="Times New Roman" w:hAnsi="Arial" w:cs="Arial"/>
-          <w:color w:val="000000"/>
-          <w:lang w:eastAsia="en-AU"/>
-        </w:rPr>
-      </w:pPr>
-      <w:r>
-        <w:rPr>
-          <w:rFonts w:ascii="Arial" w:eastAsia="Times New Roman" w:hAnsi="Arial" w:cs="Arial"/>
-          <w:color w:val="000000"/>
+          <w:color w:val="BFBFBF" w:themeColor="background1" w:themeShade="BF"/>
+          <w:lang w:eastAsia="en-AU"/>
+        </w:rPr>
+      </w:pPr>
+      <w:r>
+        <w:rPr>
+          <w:rFonts w:ascii="Arial" w:eastAsia="Times New Roman" w:hAnsi="Arial" w:cs="Arial"/>
+          <w:color w:val="BFBFBF" w:themeColor="background1" w:themeShade="BF"/>
           <w:lang w:eastAsia="en-AU"/>
         </w:rPr>
         <w:t>Support and customer care (testing, iteration, technical support)</w:t>
@@ -1658,26 +1772,27 @@
         <w:textAlignment w:val="baseline"/>
         <w:rPr>
           <w:rFonts w:ascii="Arial" w:eastAsia="Times New Roman" w:hAnsi="Arial" w:cs="Arial"/>
-          <w:color w:val="000000"/>
-          <w:lang w:eastAsia="en-AU"/>
-        </w:rPr>
-      </w:pPr>
-      <w:r>
-        <w:rPr>
-          <w:rFonts w:ascii="Arial" w:eastAsia="Times New Roman" w:hAnsi="Arial" w:cs="Arial"/>
-          <w:b/>
-          <w:bCs/>
-          <w:color w:val="000000"/>
+          <w:color w:val="BFBFBF" w:themeColor="background1" w:themeShade="BF"/>
+          <w:lang w:eastAsia="en-AU"/>
+        </w:rPr>
+      </w:pPr>
+      <w:r>
+        <w:rPr>
+          <w:rFonts w:ascii="Arial" w:eastAsia="Times New Roman" w:hAnsi="Arial" w:cs="Arial"/>
+          <w:b/>
+          <w:bCs/>
+          <w:color w:val="BFBFBF" w:themeColor="background1" w:themeShade="BF"/>
           <w:sz w:val="28"/>
           <w:szCs w:val="28"/>
           <w:lang w:eastAsia="en-AU"/>
         </w:rPr>
+        <w:lastRenderedPageBreak/>
         <w:t>Advertising vectors and Market Reach</w:t>
       </w:r>
       <w:r>
         <w:rPr>
           <w:rFonts w:ascii="Arial" w:eastAsia="Times New Roman" w:hAnsi="Arial" w:cs="Arial"/>
-          <w:color w:val="000000"/>
+          <w:color w:val="BFBFBF" w:themeColor="background1" w:themeShade="BF"/>
           <w:lang w:eastAsia="en-AU"/>
         </w:rPr>
         <w:t xml:space="preserve">  </w:t>
@@ -1693,14 +1808,14 @@
         <w:textAlignment w:val="baseline"/>
         <w:rPr>
           <w:rFonts w:ascii="Arial" w:eastAsia="Times New Roman" w:hAnsi="Arial" w:cs="Arial"/>
-          <w:color w:val="000000"/>
-          <w:lang w:eastAsia="en-AU"/>
-        </w:rPr>
-      </w:pPr>
-      <w:r>
-        <w:rPr>
-          <w:rFonts w:ascii="Arial" w:eastAsia="Times New Roman" w:hAnsi="Arial" w:cs="Arial"/>
-          <w:color w:val="000000"/>
+          <w:color w:val="BFBFBF" w:themeColor="background1" w:themeShade="BF"/>
+          <w:lang w:eastAsia="en-AU"/>
+        </w:rPr>
+      </w:pPr>
+      <w:r>
+        <w:rPr>
+          <w:rFonts w:ascii="Arial" w:eastAsia="Times New Roman" w:hAnsi="Arial" w:cs="Arial"/>
+          <w:color w:val="BFBFBF" w:themeColor="background1" w:themeShade="BF"/>
           <w:lang w:eastAsia="en-AU"/>
         </w:rPr>
         <w:t>What vectors of communication will you use to reach your target audience?</w:t>
@@ -1716,14 +1831,14 @@
         <w:textAlignment w:val="baseline"/>
         <w:rPr>
           <w:rFonts w:ascii="Arial" w:eastAsia="Times New Roman" w:hAnsi="Arial" w:cs="Arial"/>
-          <w:color w:val="000000"/>
-          <w:lang w:eastAsia="en-AU"/>
-        </w:rPr>
-      </w:pPr>
-      <w:r>
-        <w:rPr>
-          <w:rFonts w:ascii="Arial" w:eastAsia="Times New Roman" w:hAnsi="Arial" w:cs="Arial"/>
-          <w:color w:val="000000"/>
+          <w:color w:val="BFBFBF" w:themeColor="background1" w:themeShade="BF"/>
+          <w:lang w:eastAsia="en-AU"/>
+        </w:rPr>
+      </w:pPr>
+      <w:r>
+        <w:rPr>
+          <w:rFonts w:ascii="Arial" w:eastAsia="Times New Roman" w:hAnsi="Arial" w:cs="Arial"/>
+          <w:color w:val="BFBFBF" w:themeColor="background1" w:themeShade="BF"/>
           <w:lang w:eastAsia="en-AU"/>
         </w:rPr>
         <w:t>What is the reach / limit of these methods, and how will you mitigate these issues? (</w:t>
@@ -1732,7 +1847,7 @@
       <w:r>
         <w:rPr>
           <w:rFonts w:ascii="Arial" w:eastAsia="Times New Roman" w:hAnsi="Arial" w:cs="Arial"/>
-          <w:color w:val="000000"/>
+          <w:color w:val="BFBFBF" w:themeColor="background1" w:themeShade="BF"/>
           <w:lang w:eastAsia="en-AU"/>
         </w:rPr>
         <w:t>diversifying</w:t>
@@ -1741,7 +1856,7 @@
       <w:r>
         <w:rPr>
           <w:rFonts w:ascii="Arial" w:eastAsia="Times New Roman" w:hAnsi="Arial" w:cs="Arial"/>
-          <w:color w:val="000000"/>
+          <w:color w:val="BFBFBF" w:themeColor="background1" w:themeShade="BF"/>
           <w:lang w:eastAsia="en-AU"/>
         </w:rPr>
         <w:t xml:space="preserve"> communication, pros/cons...)</w:t>
@@ -1757,14 +1872,14 @@
         <w:textAlignment w:val="baseline"/>
         <w:rPr>
           <w:rFonts w:ascii="Arial" w:eastAsia="Times New Roman" w:hAnsi="Arial" w:cs="Arial"/>
-          <w:color w:val="000000"/>
-          <w:lang w:eastAsia="en-AU"/>
-        </w:rPr>
-      </w:pPr>
-      <w:r>
-        <w:rPr>
-          <w:rFonts w:ascii="Arial" w:eastAsia="Times New Roman" w:hAnsi="Arial" w:cs="Arial"/>
-          <w:color w:val="000000"/>
+          <w:color w:val="BFBFBF" w:themeColor="background1" w:themeShade="BF"/>
+          <w:lang w:eastAsia="en-AU"/>
+        </w:rPr>
+      </w:pPr>
+      <w:r>
+        <w:rPr>
+          <w:rFonts w:ascii="Arial" w:eastAsia="Times New Roman" w:hAnsi="Arial" w:cs="Arial"/>
+          <w:color w:val="BFBFBF" w:themeColor="background1" w:themeShade="BF"/>
           <w:lang w:eastAsia="en-AU"/>
         </w:rPr>
         <w:t>What are the opportunities for specified target market reach with this product?</w:t>
@@ -1775,6 +1890,7 @@
         <w:spacing w:after="0" w:line="240" w:lineRule="auto"/>
         <w:rPr>
           <w:rFonts w:ascii="Times New Roman" w:eastAsia="Times New Roman" w:hAnsi="Times New Roman" w:cs="Times New Roman"/>
+          <w:color w:val="BFBFBF" w:themeColor="background1" w:themeShade="BF"/>
           <w:sz w:val="24"/>
           <w:szCs w:val="24"/>
           <w:lang w:eastAsia="en-AU"/>
@@ -1791,21 +1907,20 @@
         <w:textAlignment w:val="baseline"/>
         <w:rPr>
           <w:rFonts w:ascii="Arial" w:eastAsia="Times New Roman" w:hAnsi="Arial" w:cs="Arial"/>
-          <w:color w:val="000000"/>
-          <w:lang w:eastAsia="en-AU"/>
-        </w:rPr>
-      </w:pPr>
-      <w:r>
-        <w:rPr>
-          <w:rFonts w:ascii="Arial" w:eastAsia="Times New Roman" w:hAnsi="Arial" w:cs="Arial"/>
-          <w:b/>
-          <w:bCs/>
-          <w:color w:val="000000"/>
+          <w:color w:val="BFBFBF" w:themeColor="background1" w:themeShade="BF"/>
+          <w:lang w:eastAsia="en-AU"/>
+        </w:rPr>
+      </w:pPr>
+      <w:r>
+        <w:rPr>
+          <w:rFonts w:ascii="Arial" w:eastAsia="Times New Roman" w:hAnsi="Arial" w:cs="Arial"/>
+          <w:b/>
+          <w:bCs/>
+          <w:color w:val="BFBFBF" w:themeColor="background1" w:themeShade="BF"/>
           <w:sz w:val="28"/>
           <w:szCs w:val="28"/>
           <w:lang w:eastAsia="en-AU"/>
         </w:rPr>
-        <w:lastRenderedPageBreak/>
         <w:t>S.W.O.T Analysis</w:t>
       </w:r>
     </w:p>
@@ -1819,14 +1934,14 @@
         <w:textAlignment w:val="baseline"/>
         <w:rPr>
           <w:rFonts w:ascii="Arial" w:eastAsia="Times New Roman" w:hAnsi="Arial" w:cs="Arial"/>
-          <w:color w:val="000000"/>
-          <w:lang w:eastAsia="en-AU"/>
-        </w:rPr>
-      </w:pPr>
-      <w:r>
-        <w:rPr>
-          <w:rFonts w:ascii="Arial" w:eastAsia="Times New Roman" w:hAnsi="Arial" w:cs="Arial"/>
-          <w:color w:val="000000"/>
+          <w:color w:val="BFBFBF" w:themeColor="background1" w:themeShade="BF"/>
+          <w:lang w:eastAsia="en-AU"/>
+        </w:rPr>
+      </w:pPr>
+      <w:r>
+        <w:rPr>
+          <w:rFonts w:ascii="Arial" w:eastAsia="Times New Roman" w:hAnsi="Arial" w:cs="Arial"/>
+          <w:color w:val="BFBFBF" w:themeColor="background1" w:themeShade="BF"/>
           <w:lang w:eastAsia="en-AU"/>
         </w:rPr>
         <w:t>Strengths - what are the strengths of this product (type, genre, uniqueness, value...</w:t>
@@ -1835,7 +1950,7 @@
       <w:r>
         <w:rPr>
           <w:rFonts w:ascii="Arial" w:eastAsia="Times New Roman" w:hAnsi="Arial" w:cs="Arial"/>
-          <w:color w:val="000000"/>
+          <w:color w:val="BFBFBF" w:themeColor="background1" w:themeShade="BF"/>
           <w:lang w:eastAsia="en-AU"/>
         </w:rPr>
         <w:t>)</w:t>
@@ -1844,7 +1959,7 @@
       <w:r>
         <w:rPr>
           <w:rFonts w:ascii="Arial" w:eastAsia="Times New Roman" w:hAnsi="Arial" w:cs="Arial"/>
-          <w:color w:val="000000"/>
+          <w:color w:val="BFBFBF" w:themeColor="background1" w:themeShade="BF"/>
           <w:lang w:eastAsia="en-AU"/>
         </w:rPr>
         <w:t xml:space="preserve"> </w:t>
@@ -1860,14 +1975,14 @@
         <w:textAlignment w:val="baseline"/>
         <w:rPr>
           <w:rFonts w:ascii="Arial" w:eastAsia="Times New Roman" w:hAnsi="Arial" w:cs="Arial"/>
-          <w:color w:val="000000"/>
-          <w:lang w:eastAsia="en-AU"/>
-        </w:rPr>
-      </w:pPr>
-      <w:r>
-        <w:rPr>
-          <w:rFonts w:ascii="Arial" w:eastAsia="Times New Roman" w:hAnsi="Arial" w:cs="Arial"/>
-          <w:color w:val="000000"/>
+          <w:color w:val="BFBFBF" w:themeColor="background1" w:themeShade="BF"/>
+          <w:lang w:eastAsia="en-AU"/>
+        </w:rPr>
+      </w:pPr>
+      <w:r>
+        <w:rPr>
+          <w:rFonts w:ascii="Arial" w:eastAsia="Times New Roman" w:hAnsi="Arial" w:cs="Arial"/>
+          <w:color w:val="BFBFBF" w:themeColor="background1" w:themeShade="BF"/>
           <w:lang w:eastAsia="en-AU"/>
         </w:rPr>
         <w:t>Weaknesses - what are the weaknesses of this product (reach, format, required skills...</w:t>
@@ -1876,7 +1991,7 @@
       <w:r>
         <w:rPr>
           <w:rFonts w:ascii="Arial" w:eastAsia="Times New Roman" w:hAnsi="Arial" w:cs="Arial"/>
-          <w:color w:val="000000"/>
+          <w:color w:val="BFBFBF" w:themeColor="background1" w:themeShade="BF"/>
           <w:lang w:eastAsia="en-AU"/>
         </w:rPr>
         <w:t>)</w:t>
@@ -1893,14 +2008,14 @@
         <w:textAlignment w:val="baseline"/>
         <w:rPr>
           <w:rFonts w:ascii="Arial" w:eastAsia="Times New Roman" w:hAnsi="Arial" w:cs="Arial"/>
-          <w:color w:val="000000"/>
-          <w:lang w:eastAsia="en-AU"/>
-        </w:rPr>
-      </w:pPr>
-      <w:r>
-        <w:rPr>
-          <w:rFonts w:ascii="Arial" w:eastAsia="Times New Roman" w:hAnsi="Arial" w:cs="Arial"/>
-          <w:color w:val="000000"/>
+          <w:color w:val="BFBFBF" w:themeColor="background1" w:themeShade="BF"/>
+          <w:lang w:eastAsia="en-AU"/>
+        </w:rPr>
+      </w:pPr>
+      <w:r>
+        <w:rPr>
+          <w:rFonts w:ascii="Arial" w:eastAsia="Times New Roman" w:hAnsi="Arial" w:cs="Arial"/>
+          <w:color w:val="BFBFBF" w:themeColor="background1" w:themeShade="BF"/>
           <w:lang w:eastAsia="en-AU"/>
         </w:rPr>
         <w:t>Opportunities - What opportunities are present with this product (development of new market, innovation, new best practice...</w:t>
@@ -1909,7 +2024,7 @@
       <w:r>
         <w:rPr>
           <w:rFonts w:ascii="Arial" w:eastAsia="Times New Roman" w:hAnsi="Arial" w:cs="Arial"/>
-          <w:color w:val="000000"/>
+          <w:color w:val="BFBFBF" w:themeColor="background1" w:themeShade="BF"/>
           <w:lang w:eastAsia="en-AU"/>
         </w:rPr>
         <w:t>)</w:t>
@@ -1926,14 +2041,14 @@
         <w:textAlignment w:val="baseline"/>
         <w:rPr>
           <w:rFonts w:ascii="Arial" w:eastAsia="Times New Roman" w:hAnsi="Arial" w:cs="Arial"/>
-          <w:color w:val="000000"/>
-          <w:lang w:eastAsia="en-AU"/>
-        </w:rPr>
-      </w:pPr>
-      <w:r>
-        <w:rPr>
-          <w:rFonts w:ascii="Arial" w:eastAsia="Times New Roman" w:hAnsi="Arial" w:cs="Arial"/>
-          <w:color w:val="000000"/>
+          <w:color w:val="BFBFBF" w:themeColor="background1" w:themeShade="BF"/>
+          <w:lang w:eastAsia="en-AU"/>
+        </w:rPr>
+      </w:pPr>
+      <w:r>
+        <w:rPr>
+          <w:rFonts w:ascii="Arial" w:eastAsia="Times New Roman" w:hAnsi="Arial" w:cs="Arial"/>
+          <w:color w:val="BFBFBF" w:themeColor="background1" w:themeShade="BF"/>
           <w:lang w:eastAsia="en-AU"/>
         </w:rPr>
         <w:t>Threats - what threats are present to your product (cost, competitors, clarity of purpose…)</w:t>
@@ -1944,6 +2059,7 @@
         <w:spacing w:after="0" w:line="240" w:lineRule="auto"/>
         <w:rPr>
           <w:rFonts w:ascii="Times New Roman" w:eastAsia="Times New Roman" w:hAnsi="Times New Roman" w:cs="Times New Roman"/>
+          <w:color w:val="BFBFBF" w:themeColor="background1" w:themeShade="BF"/>
           <w:sz w:val="24"/>
           <w:szCs w:val="24"/>
           <w:lang w:eastAsia="en-AU"/>
@@ -1960,16 +2076,16 @@
         <w:textAlignment w:val="baseline"/>
         <w:rPr>
           <w:rFonts w:ascii="Arial" w:eastAsia="Times New Roman" w:hAnsi="Arial" w:cs="Arial"/>
-          <w:color w:val="000000"/>
-          <w:lang w:eastAsia="en-AU"/>
-        </w:rPr>
-      </w:pPr>
-      <w:r>
-        <w:rPr>
-          <w:rFonts w:ascii="Arial" w:eastAsia="Times New Roman" w:hAnsi="Arial" w:cs="Arial"/>
-          <w:b/>
-          <w:bCs/>
-          <w:color w:val="000000"/>
+          <w:color w:val="BFBFBF" w:themeColor="background1" w:themeShade="BF"/>
+          <w:lang w:eastAsia="en-AU"/>
+        </w:rPr>
+      </w:pPr>
+      <w:r>
+        <w:rPr>
+          <w:rFonts w:ascii="Arial" w:eastAsia="Times New Roman" w:hAnsi="Arial" w:cs="Arial"/>
+          <w:b/>
+          <w:bCs/>
+          <w:color w:val="BFBFBF" w:themeColor="background1" w:themeShade="BF"/>
           <w:sz w:val="28"/>
           <w:szCs w:val="28"/>
           <w:lang w:eastAsia="en-AU"/>
@@ -1979,7 +2095,7 @@
       <w:r>
         <w:rPr>
           <w:rFonts w:ascii="Arial" w:eastAsia="Times New Roman" w:hAnsi="Arial" w:cs="Arial"/>
-          <w:color w:val="000000"/>
+          <w:color w:val="BFBFBF" w:themeColor="background1" w:themeShade="BF"/>
           <w:lang w:eastAsia="en-AU"/>
         </w:rPr>
         <w:t xml:space="preserve">  - </w:t>
@@ -1995,14 +2111,14 @@
         <w:textAlignment w:val="baseline"/>
         <w:rPr>
           <w:rFonts w:ascii="Arial" w:eastAsia="Times New Roman" w:hAnsi="Arial" w:cs="Arial"/>
-          <w:color w:val="000000"/>
-          <w:lang w:eastAsia="en-AU"/>
-        </w:rPr>
-      </w:pPr>
-      <w:r>
-        <w:rPr>
-          <w:rFonts w:ascii="Arial" w:eastAsia="Times New Roman" w:hAnsi="Arial" w:cs="Arial"/>
-          <w:color w:val="000000"/>
+          <w:color w:val="BFBFBF" w:themeColor="background1" w:themeShade="BF"/>
+          <w:lang w:eastAsia="en-AU"/>
+        </w:rPr>
+      </w:pPr>
+      <w:r>
+        <w:rPr>
+          <w:rFonts w:ascii="Arial" w:eastAsia="Times New Roman" w:hAnsi="Arial" w:cs="Arial"/>
+          <w:color w:val="BFBFBF" w:themeColor="background1" w:themeShade="BF"/>
           <w:lang w:eastAsia="en-AU"/>
         </w:rPr>
         <w:t>How will you product be delivered?</w:t>
@@ -2018,14 +2134,14 @@
         <w:textAlignment w:val="baseline"/>
         <w:rPr>
           <w:rFonts w:ascii="Arial" w:eastAsia="Times New Roman" w:hAnsi="Arial" w:cs="Arial"/>
-          <w:color w:val="000000"/>
-          <w:lang w:eastAsia="en-AU"/>
-        </w:rPr>
-      </w:pPr>
-      <w:r>
-        <w:rPr>
-          <w:rFonts w:ascii="Arial" w:eastAsia="Times New Roman" w:hAnsi="Arial" w:cs="Arial"/>
-          <w:color w:val="000000"/>
+          <w:color w:val="BFBFBF" w:themeColor="background1" w:themeShade="BF"/>
+          <w:lang w:eastAsia="en-AU"/>
+        </w:rPr>
+      </w:pPr>
+      <w:r>
+        <w:rPr>
+          <w:rFonts w:ascii="Arial" w:eastAsia="Times New Roman" w:hAnsi="Arial" w:cs="Arial"/>
+          <w:color w:val="BFBFBF" w:themeColor="background1" w:themeShade="BF"/>
           <w:lang w:eastAsia="en-AU"/>
         </w:rPr>
         <w:t>How will you support your product in future?</w:t>
@@ -2041,14 +2157,14 @@
         <w:textAlignment w:val="baseline"/>
         <w:rPr>
           <w:rFonts w:ascii="Arial" w:eastAsia="Times New Roman" w:hAnsi="Arial" w:cs="Arial"/>
-          <w:color w:val="000000"/>
-          <w:lang w:eastAsia="en-AU"/>
-        </w:rPr>
-      </w:pPr>
-      <w:r>
-        <w:rPr>
-          <w:rFonts w:ascii="Arial" w:eastAsia="Times New Roman" w:hAnsi="Arial" w:cs="Arial"/>
-          <w:color w:val="000000"/>
+          <w:color w:val="BFBFBF" w:themeColor="background1" w:themeShade="BF"/>
+          <w:lang w:eastAsia="en-AU"/>
+        </w:rPr>
+      </w:pPr>
+      <w:r>
+        <w:rPr>
+          <w:rFonts w:ascii="Arial" w:eastAsia="Times New Roman" w:hAnsi="Arial" w:cs="Arial"/>
+          <w:color w:val="BFBFBF" w:themeColor="background1" w:themeShade="BF"/>
           <w:lang w:eastAsia="en-AU"/>
         </w:rPr>
         <w:t xml:space="preserve">What iterative or further development </w:t>
@@ -2057,7 +2173,7 @@
       <w:r>
         <w:rPr>
           <w:rFonts w:ascii="Arial" w:eastAsia="Times New Roman" w:hAnsi="Arial" w:cs="Arial"/>
-          <w:color w:val="000000"/>
+          <w:color w:val="BFBFBF" w:themeColor="background1" w:themeShade="BF"/>
           <w:lang w:eastAsia="en-AU"/>
         </w:rPr>
         <w:t>opportunites</w:t>
@@ -2066,7 +2182,7 @@
       <w:r>
         <w:rPr>
           <w:rFonts w:ascii="Arial" w:eastAsia="Times New Roman" w:hAnsi="Arial" w:cs="Arial"/>
-          <w:color w:val="000000"/>
+          <w:color w:val="BFBFBF" w:themeColor="background1" w:themeShade="BF"/>
           <w:lang w:eastAsia="en-AU"/>
         </w:rPr>
         <w:t xml:space="preserve"> are there for your product?</w:t>
@@ -2077,6 +2193,7 @@
         <w:spacing w:after="0" w:line="240" w:lineRule="auto"/>
         <w:rPr>
           <w:rFonts w:ascii="Times New Roman" w:eastAsia="Times New Roman" w:hAnsi="Times New Roman" w:cs="Times New Roman"/>
+          <w:color w:val="BFBFBF" w:themeColor="background1" w:themeShade="BF"/>
           <w:sz w:val="24"/>
           <w:szCs w:val="24"/>
           <w:lang w:eastAsia="en-AU"/>
@@ -2087,7 +2204,7 @@
           <w:rFonts w:ascii="Arial" w:eastAsia="Times New Roman" w:hAnsi="Arial" w:cs="Arial"/>
           <w:b/>
           <w:bCs/>
-          <w:color w:val="000000"/>
+          <w:color w:val="BFBFBF" w:themeColor="background1" w:themeShade="BF"/>
           <w:sz w:val="28"/>
           <w:szCs w:val="28"/>
           <w:lang w:eastAsia="en-AU"/>
@@ -2107,7 +2224,7 @@
           <w:rFonts w:ascii="Arial" w:eastAsia="Times New Roman" w:hAnsi="Arial" w:cs="Arial"/>
           <w:b/>
           <w:bCs/>
-          <w:color w:val="000000"/>
+          <w:color w:val="BFBFBF" w:themeColor="background1" w:themeShade="BF"/>
           <w:lang w:eastAsia="en-AU"/>
         </w:rPr>
       </w:pPr>
@@ -2117,7 +2234,7 @@
           <w:rFonts w:ascii="Arial" w:eastAsia="Times New Roman" w:hAnsi="Arial" w:cs="Arial"/>
           <w:b/>
           <w:bCs/>
-          <w:color w:val="000000"/>
+          <w:color w:val="BFBFBF" w:themeColor="background1" w:themeShade="BF"/>
           <w:lang w:eastAsia="en-AU"/>
         </w:rPr>
         <w:t>Kinesthetic</w:t>
@@ -2128,7 +2245,7 @@
           <w:rFonts w:ascii="Arial" w:eastAsia="Times New Roman" w:hAnsi="Arial" w:cs="Arial"/>
           <w:b/>
           <w:bCs/>
-          <w:color w:val="000000"/>
+          <w:color w:val="BFBFBF" w:themeColor="background1" w:themeShade="BF"/>
           <w:lang w:eastAsia="en-AU"/>
         </w:rPr>
         <w:t xml:space="preserve"> learning benefit</w:t>
@@ -2146,16 +2263,16 @@
           <w:rFonts w:ascii="Arial" w:eastAsia="Times New Roman" w:hAnsi="Arial" w:cs="Arial"/>
           <w:b/>
           <w:bCs/>
-          <w:color w:val="000000"/>
-          <w:lang w:eastAsia="en-AU"/>
-        </w:rPr>
-      </w:pPr>
-      <w:r>
-        <w:rPr>
-          <w:rFonts w:ascii="Arial" w:eastAsia="Times New Roman" w:hAnsi="Arial" w:cs="Arial"/>
-          <w:b/>
-          <w:bCs/>
-          <w:color w:val="000000"/>
+          <w:color w:val="BFBFBF" w:themeColor="background1" w:themeShade="BF"/>
+          <w:lang w:eastAsia="en-AU"/>
+        </w:rPr>
+      </w:pPr>
+      <w:r>
+        <w:rPr>
+          <w:rFonts w:ascii="Arial" w:eastAsia="Times New Roman" w:hAnsi="Arial" w:cs="Arial"/>
+          <w:b/>
+          <w:bCs/>
+          <w:color w:val="BFBFBF" w:themeColor="background1" w:themeShade="BF"/>
           <w:lang w:eastAsia="en-AU"/>
         </w:rPr>
         <w:t>verbal &amp; social interaction value</w:t>
@@ -2173,16 +2290,16 @@
           <w:rFonts w:ascii="Arial" w:eastAsia="Times New Roman" w:hAnsi="Arial" w:cs="Arial"/>
           <w:b/>
           <w:bCs/>
-          <w:color w:val="000000"/>
-          <w:lang w:eastAsia="en-AU"/>
-        </w:rPr>
-      </w:pPr>
-      <w:r>
-        <w:rPr>
-          <w:rFonts w:ascii="Arial" w:eastAsia="Times New Roman" w:hAnsi="Arial" w:cs="Arial"/>
-          <w:b/>
-          <w:bCs/>
-          <w:color w:val="000000"/>
+          <w:color w:val="BFBFBF" w:themeColor="background1" w:themeShade="BF"/>
+          <w:lang w:eastAsia="en-AU"/>
+        </w:rPr>
+      </w:pPr>
+      <w:r>
+        <w:rPr>
+          <w:rFonts w:ascii="Arial" w:eastAsia="Times New Roman" w:hAnsi="Arial" w:cs="Arial"/>
+          <w:b/>
+          <w:bCs/>
+          <w:color w:val="BFBFBF" w:themeColor="background1" w:themeShade="BF"/>
           <w:lang w:eastAsia="en-AU"/>
         </w:rPr>
         <w:t>fun value + educational value</w:t>
@@ -2200,16 +2317,16 @@
           <w:rFonts w:ascii="Arial" w:eastAsia="Times New Roman" w:hAnsi="Arial" w:cs="Arial"/>
           <w:b/>
           <w:bCs/>
-          <w:color w:val="000000"/>
-          <w:lang w:eastAsia="en-AU"/>
-        </w:rPr>
-      </w:pPr>
-      <w:r>
-        <w:rPr>
-          <w:rFonts w:ascii="Arial" w:eastAsia="Times New Roman" w:hAnsi="Arial" w:cs="Arial"/>
-          <w:b/>
-          <w:bCs/>
-          <w:color w:val="000000"/>
+          <w:color w:val="BFBFBF" w:themeColor="background1" w:themeShade="BF"/>
+          <w:lang w:eastAsia="en-AU"/>
+        </w:rPr>
+      </w:pPr>
+      <w:r>
+        <w:rPr>
+          <w:rFonts w:ascii="Arial" w:eastAsia="Times New Roman" w:hAnsi="Arial" w:cs="Arial"/>
+          <w:b/>
+          <w:bCs/>
+          <w:color w:val="BFBFBF" w:themeColor="background1" w:themeShade="BF"/>
           <w:lang w:eastAsia="en-AU"/>
         </w:rPr>
         <w:t>better learning than textbooks</w:t>
@@ -2227,16 +2344,16 @@
           <w:rFonts w:ascii="Arial" w:eastAsia="Times New Roman" w:hAnsi="Arial" w:cs="Arial"/>
           <w:b/>
           <w:bCs/>
-          <w:color w:val="000000"/>
-          <w:lang w:eastAsia="en-AU"/>
-        </w:rPr>
-      </w:pPr>
-      <w:r>
-        <w:rPr>
-          <w:rFonts w:ascii="Arial" w:eastAsia="Times New Roman" w:hAnsi="Arial" w:cs="Arial"/>
-          <w:b/>
-          <w:bCs/>
-          <w:color w:val="000000"/>
+          <w:color w:val="BFBFBF" w:themeColor="background1" w:themeShade="BF"/>
+          <w:lang w:eastAsia="en-AU"/>
+        </w:rPr>
+      </w:pPr>
+      <w:r>
+        <w:rPr>
+          <w:rFonts w:ascii="Arial" w:eastAsia="Times New Roman" w:hAnsi="Arial" w:cs="Arial"/>
+          <w:b/>
+          <w:bCs/>
+          <w:color w:val="BFBFBF" w:themeColor="background1" w:themeShade="BF"/>
           <w:lang w:eastAsia="en-AU"/>
         </w:rPr>
         <w:t>aesthetic quality of game and game objects</w:t>
@@ -2247,6 +2364,7 @@
         <w:spacing w:after="0" w:line="240" w:lineRule="auto"/>
         <w:rPr>
           <w:rFonts w:ascii="Times New Roman" w:eastAsia="Times New Roman" w:hAnsi="Times New Roman" w:cs="Times New Roman"/>
+          <w:color w:val="BFBFBF" w:themeColor="background1" w:themeShade="BF"/>
           <w:sz w:val="24"/>
           <w:szCs w:val="24"/>
           <w:lang w:eastAsia="en-AU"/>
@@ -2258,6 +2376,7 @@
         <w:spacing w:after="0" w:line="240" w:lineRule="auto"/>
         <w:rPr>
           <w:rFonts w:ascii="Times New Roman" w:eastAsia="Times New Roman" w:hAnsi="Times New Roman" w:cs="Times New Roman"/>
+          <w:color w:val="BFBFBF" w:themeColor="background1" w:themeShade="BF"/>
           <w:sz w:val="24"/>
           <w:szCs w:val="24"/>
           <w:lang w:eastAsia="en-AU"/>
@@ -2268,7 +2387,7 @@
           <w:rFonts w:ascii="Arial" w:eastAsia="Times New Roman" w:hAnsi="Arial" w:cs="Arial"/>
           <w:b/>
           <w:bCs/>
-          <w:color w:val="000000"/>
+          <w:color w:val="BFBFBF" w:themeColor="background1" w:themeShade="BF"/>
           <w:sz w:val="28"/>
           <w:szCs w:val="28"/>
           <w:lang w:eastAsia="en-AU"/>
@@ -2288,16 +2407,16 @@
           <w:rFonts w:ascii="Arial" w:eastAsia="Times New Roman" w:hAnsi="Arial" w:cs="Arial"/>
           <w:b/>
           <w:bCs/>
-          <w:color w:val="000000"/>
-          <w:lang w:eastAsia="en-AU"/>
-        </w:rPr>
-      </w:pPr>
-      <w:r>
-        <w:rPr>
-          <w:rFonts w:ascii="Arial" w:eastAsia="Times New Roman" w:hAnsi="Arial" w:cs="Arial"/>
-          <w:b/>
-          <w:bCs/>
-          <w:color w:val="000000"/>
+          <w:color w:val="BFBFBF" w:themeColor="background1" w:themeShade="BF"/>
+          <w:lang w:eastAsia="en-AU"/>
+        </w:rPr>
+      </w:pPr>
+      <w:r>
+        <w:rPr>
+          <w:rFonts w:ascii="Arial" w:eastAsia="Times New Roman" w:hAnsi="Arial" w:cs="Arial"/>
+          <w:b/>
+          <w:bCs/>
+          <w:color w:val="BFBFBF" w:themeColor="background1" w:themeShade="BF"/>
           <w:lang w:eastAsia="en-AU"/>
         </w:rPr>
         <w:t>physical product</w:t>
@@ -2315,16 +2434,16 @@
           <w:rFonts w:ascii="Arial" w:eastAsia="Times New Roman" w:hAnsi="Arial" w:cs="Arial"/>
           <w:b/>
           <w:bCs/>
-          <w:color w:val="000000"/>
-          <w:lang w:eastAsia="en-AU"/>
-        </w:rPr>
-      </w:pPr>
-      <w:r>
-        <w:rPr>
-          <w:rFonts w:ascii="Arial" w:eastAsia="Times New Roman" w:hAnsi="Arial" w:cs="Arial"/>
-          <w:b/>
-          <w:bCs/>
-          <w:color w:val="000000"/>
+          <w:color w:val="BFBFBF" w:themeColor="background1" w:themeShade="BF"/>
+          <w:lang w:eastAsia="en-AU"/>
+        </w:rPr>
+      </w:pPr>
+      <w:r>
+        <w:rPr>
+          <w:rFonts w:ascii="Arial" w:eastAsia="Times New Roman" w:hAnsi="Arial" w:cs="Arial"/>
+          <w:b/>
+          <w:bCs/>
+          <w:color w:val="BFBFBF" w:themeColor="background1" w:themeShade="BF"/>
           <w:lang w:eastAsia="en-AU"/>
         </w:rPr>
         <w:t>multiple players required</w:t>
@@ -2342,16 +2461,16 @@
           <w:rFonts w:ascii="Arial" w:eastAsia="Times New Roman" w:hAnsi="Arial" w:cs="Arial"/>
           <w:b/>
           <w:bCs/>
-          <w:color w:val="000000"/>
-          <w:lang w:eastAsia="en-AU"/>
-        </w:rPr>
-      </w:pPr>
-      <w:r>
-        <w:rPr>
-          <w:rFonts w:ascii="Arial" w:eastAsia="Times New Roman" w:hAnsi="Arial" w:cs="Arial"/>
-          <w:b/>
-          <w:bCs/>
-          <w:color w:val="000000"/>
+          <w:color w:val="BFBFBF" w:themeColor="background1" w:themeShade="BF"/>
+          <w:lang w:eastAsia="en-AU"/>
+        </w:rPr>
+      </w:pPr>
+      <w:r>
+        <w:rPr>
+          <w:rFonts w:ascii="Arial" w:eastAsia="Times New Roman" w:hAnsi="Arial" w:cs="Arial"/>
+          <w:b/>
+          <w:bCs/>
+          <w:color w:val="BFBFBF" w:themeColor="background1" w:themeShade="BF"/>
           <w:lang w:eastAsia="en-AU"/>
         </w:rPr>
         <w:t>rules must be learned to use</w:t>
@@ -2369,16 +2488,16 @@
           <w:rFonts w:ascii="Arial" w:eastAsia="Times New Roman" w:hAnsi="Arial" w:cs="Arial"/>
           <w:b/>
           <w:bCs/>
-          <w:color w:val="000000"/>
-          <w:lang w:eastAsia="en-AU"/>
-        </w:rPr>
-      </w:pPr>
-      <w:r>
-        <w:rPr>
-          <w:rFonts w:ascii="Arial" w:eastAsia="Times New Roman" w:hAnsi="Arial" w:cs="Arial"/>
-          <w:b/>
-          <w:bCs/>
-          <w:color w:val="000000"/>
+          <w:color w:val="BFBFBF" w:themeColor="background1" w:themeShade="BF"/>
+          <w:lang w:eastAsia="en-AU"/>
+        </w:rPr>
+      </w:pPr>
+      <w:r>
+        <w:rPr>
+          <w:rFonts w:ascii="Arial" w:eastAsia="Times New Roman" w:hAnsi="Arial" w:cs="Arial"/>
+          <w:b/>
+          <w:bCs/>
+          <w:color w:val="BFBFBF" w:themeColor="background1" w:themeShade="BF"/>
           <w:lang w:eastAsia="en-AU"/>
         </w:rPr>
         <w:t>high cost of physical goods</w:t>
@@ -2396,16 +2515,16 @@
           <w:rFonts w:ascii="Arial" w:eastAsia="Times New Roman" w:hAnsi="Arial" w:cs="Arial"/>
           <w:b/>
           <w:bCs/>
-          <w:color w:val="000000"/>
-          <w:lang w:eastAsia="en-AU"/>
-        </w:rPr>
-      </w:pPr>
-      <w:r>
-        <w:rPr>
-          <w:rFonts w:ascii="Arial" w:eastAsia="Times New Roman" w:hAnsi="Arial" w:cs="Arial"/>
-          <w:b/>
-          <w:bCs/>
-          <w:color w:val="000000"/>
+          <w:color w:val="BFBFBF" w:themeColor="background1" w:themeShade="BF"/>
+          <w:lang w:eastAsia="en-AU"/>
+        </w:rPr>
+      </w:pPr>
+      <w:r>
+        <w:rPr>
+          <w:rFonts w:ascii="Arial" w:eastAsia="Times New Roman" w:hAnsi="Arial" w:cs="Arial"/>
+          <w:b/>
+          <w:bCs/>
+          <w:color w:val="BFBFBF" w:themeColor="background1" w:themeShade="BF"/>
           <w:lang w:eastAsia="en-AU"/>
         </w:rPr>
         <w:t>guidance required for target audience to play</w:t>
@@ -2423,16 +2542,16 @@
           <w:rFonts w:ascii="Arial" w:eastAsia="Times New Roman" w:hAnsi="Arial" w:cs="Arial"/>
           <w:b/>
           <w:bCs/>
-          <w:color w:val="000000"/>
-          <w:lang w:eastAsia="en-AU"/>
-        </w:rPr>
-      </w:pPr>
-      <w:r>
-        <w:rPr>
-          <w:rFonts w:ascii="Arial" w:eastAsia="Times New Roman" w:hAnsi="Arial" w:cs="Arial"/>
-          <w:b/>
-          <w:bCs/>
-          <w:color w:val="000000"/>
+          <w:color w:val="BFBFBF" w:themeColor="background1" w:themeShade="BF"/>
+          <w:lang w:eastAsia="en-AU"/>
+        </w:rPr>
+      </w:pPr>
+      <w:r>
+        <w:rPr>
+          <w:rFonts w:ascii="Arial" w:eastAsia="Times New Roman" w:hAnsi="Arial" w:cs="Arial"/>
+          <w:b/>
+          <w:bCs/>
+          <w:color w:val="BFBFBF" w:themeColor="background1" w:themeShade="BF"/>
           <w:lang w:eastAsia="en-AU"/>
         </w:rPr>
         <w:t>requires direct marketing</w:t>
@@ -2443,6 +2562,7 @@
         <w:spacing w:after="0" w:line="240" w:lineRule="auto"/>
         <w:rPr>
           <w:rFonts w:ascii="Times New Roman" w:eastAsia="Times New Roman" w:hAnsi="Times New Roman" w:cs="Times New Roman"/>
+          <w:color w:val="BFBFBF" w:themeColor="background1" w:themeShade="BF"/>
           <w:sz w:val="24"/>
           <w:szCs w:val="24"/>
           <w:lang w:eastAsia="en-AU"/>
@@ -2454,6 +2574,7 @@
         <w:spacing w:after="0" w:line="240" w:lineRule="auto"/>
         <w:rPr>
           <w:rFonts w:ascii="Times New Roman" w:eastAsia="Times New Roman" w:hAnsi="Times New Roman" w:cs="Times New Roman"/>
+          <w:color w:val="BFBFBF" w:themeColor="background1" w:themeShade="BF"/>
           <w:sz w:val="24"/>
           <w:szCs w:val="24"/>
           <w:lang w:eastAsia="en-AU"/>
@@ -2464,201 +2585,189 @@
           <w:rFonts w:ascii="Arial" w:eastAsia="Times New Roman" w:hAnsi="Arial" w:cs="Arial"/>
           <w:b/>
           <w:bCs/>
-          <w:color w:val="000000"/>
+          <w:color w:val="BFBFBF" w:themeColor="background1" w:themeShade="BF"/>
           <w:sz w:val="28"/>
           <w:szCs w:val="28"/>
           <w:lang w:eastAsia="en-AU"/>
         </w:rPr>
-        <w:t>OPPORTU</w:t>
-      </w:r>
-      <w:bookmarkStart w:id="0" w:name="_GoBack"/>
-      <w:bookmarkEnd w:id="0"/>
-      <w:r>
-        <w:rPr>
-          <w:rFonts w:ascii="Arial" w:eastAsia="Times New Roman" w:hAnsi="Arial" w:cs="Arial"/>
-          <w:b/>
-          <w:bCs/>
-          <w:color w:val="000000"/>
+        <w:t>OPPORTUNITIES</w:t>
+      </w:r>
+    </w:p>
+    <w:p>
+      <w:pPr>
+        <w:numPr>
+          <w:ilvl w:val="0"/>
+          <w:numId w:val="15"/>
+        </w:numPr>
+        <w:spacing w:after="0" w:line="240" w:lineRule="auto"/>
+        <w:textAlignment w:val="baseline"/>
+        <w:rPr>
+          <w:rFonts w:ascii="Arial" w:eastAsia="Times New Roman" w:hAnsi="Arial" w:cs="Arial"/>
+          <w:b/>
+          <w:bCs/>
+          <w:color w:val="BFBFBF" w:themeColor="background1" w:themeShade="BF"/>
+          <w:lang w:eastAsia="en-AU"/>
+        </w:rPr>
+      </w:pPr>
+      <w:proofErr w:type="gramStart"/>
+      <w:r>
+        <w:rPr>
+          <w:rFonts w:ascii="Arial" w:eastAsia="Times New Roman" w:hAnsi="Arial" w:cs="Arial"/>
+          <w:b/>
+          <w:bCs/>
+          <w:color w:val="BFBFBF" w:themeColor="background1" w:themeShade="BF"/>
+          <w:lang w:eastAsia="en-AU"/>
+        </w:rPr>
+        <w:t>engage</w:t>
+      </w:r>
+      <w:proofErr w:type="gramEnd"/>
+      <w:r>
+        <w:rPr>
+          <w:rFonts w:ascii="Arial" w:eastAsia="Times New Roman" w:hAnsi="Arial" w:cs="Arial"/>
+          <w:b/>
+          <w:bCs/>
+          <w:color w:val="BFBFBF" w:themeColor="background1" w:themeShade="BF"/>
+          <w:lang w:eastAsia="en-AU"/>
+        </w:rPr>
+        <w:t xml:space="preserve"> outside target audience </w:t>
+      </w:r>
+      <w:proofErr w:type="spellStart"/>
+      <w:r>
+        <w:rPr>
+          <w:rFonts w:ascii="Arial" w:eastAsia="Times New Roman" w:hAnsi="Arial" w:cs="Arial"/>
+          <w:b/>
+          <w:bCs/>
+          <w:color w:val="BFBFBF" w:themeColor="background1" w:themeShade="BF"/>
+          <w:lang w:eastAsia="en-AU"/>
+        </w:rPr>
+        <w:t>eg</w:t>
+      </w:r>
+      <w:proofErr w:type="spellEnd"/>
+      <w:r>
+        <w:rPr>
+          <w:rFonts w:ascii="Arial" w:eastAsia="Times New Roman" w:hAnsi="Arial" w:cs="Arial"/>
+          <w:b/>
+          <w:bCs/>
+          <w:color w:val="BFBFBF" w:themeColor="background1" w:themeShade="BF"/>
+          <w:lang w:eastAsia="en-AU"/>
+        </w:rPr>
+        <w:t>. parents, teachers</w:t>
+      </w:r>
+    </w:p>
+    <w:p>
+      <w:pPr>
+        <w:numPr>
+          <w:ilvl w:val="0"/>
+          <w:numId w:val="15"/>
+        </w:numPr>
+        <w:spacing w:after="0" w:line="240" w:lineRule="auto"/>
+        <w:textAlignment w:val="baseline"/>
+        <w:rPr>
+          <w:rFonts w:ascii="Arial" w:eastAsia="Times New Roman" w:hAnsi="Arial" w:cs="Arial"/>
+          <w:b/>
+          <w:bCs/>
+          <w:color w:val="BFBFBF" w:themeColor="background1" w:themeShade="BF"/>
+          <w:lang w:eastAsia="en-AU"/>
+        </w:rPr>
+      </w:pPr>
+      <w:r>
+        <w:rPr>
+          <w:rFonts w:ascii="Arial" w:eastAsia="Times New Roman" w:hAnsi="Arial" w:cs="Arial"/>
+          <w:b/>
+          <w:bCs/>
+          <w:color w:val="BFBFBF" w:themeColor="background1" w:themeShade="BF"/>
+          <w:lang w:eastAsia="en-AU"/>
+        </w:rPr>
+        <w:t>limited competitors that use curriculum based problems</w:t>
+      </w:r>
+    </w:p>
+    <w:p>
+      <w:pPr>
+        <w:numPr>
+          <w:ilvl w:val="0"/>
+          <w:numId w:val="15"/>
+        </w:numPr>
+        <w:spacing w:after="0" w:line="240" w:lineRule="auto"/>
+        <w:textAlignment w:val="baseline"/>
+        <w:rPr>
+          <w:rFonts w:ascii="Arial" w:eastAsia="Times New Roman" w:hAnsi="Arial" w:cs="Arial"/>
+          <w:b/>
+          <w:bCs/>
+          <w:color w:val="BFBFBF" w:themeColor="background1" w:themeShade="BF"/>
+          <w:lang w:eastAsia="en-AU"/>
+        </w:rPr>
+      </w:pPr>
+      <w:r>
+        <w:rPr>
+          <w:rFonts w:ascii="Arial" w:eastAsia="Times New Roman" w:hAnsi="Arial" w:cs="Arial"/>
+          <w:b/>
+          <w:bCs/>
+          <w:color w:val="BFBFBF" w:themeColor="background1" w:themeShade="BF"/>
+          <w:lang w:eastAsia="en-AU"/>
+        </w:rPr>
+        <w:t>wider marketing to businesses for resale</w:t>
+      </w:r>
+    </w:p>
+    <w:p>
+      <w:pPr>
+        <w:numPr>
+          <w:ilvl w:val="0"/>
+          <w:numId w:val="15"/>
+        </w:numPr>
+        <w:spacing w:after="0" w:line="240" w:lineRule="auto"/>
+        <w:textAlignment w:val="baseline"/>
+        <w:rPr>
+          <w:rFonts w:ascii="Arial" w:eastAsia="Times New Roman" w:hAnsi="Arial" w:cs="Arial"/>
+          <w:b/>
+          <w:bCs/>
+          <w:color w:val="BFBFBF" w:themeColor="background1" w:themeShade="BF"/>
+          <w:lang w:eastAsia="en-AU"/>
+        </w:rPr>
+      </w:pPr>
+      <w:r>
+        <w:rPr>
+          <w:rFonts w:ascii="Arial" w:eastAsia="Times New Roman" w:hAnsi="Arial" w:cs="Arial"/>
+          <w:b/>
+          <w:bCs/>
+          <w:color w:val="BFBFBF" w:themeColor="background1" w:themeShade="BF"/>
+          <w:lang w:eastAsia="en-AU"/>
+        </w:rPr>
+        <w:t>format offers high learning value vs. textbook</w:t>
+      </w:r>
+    </w:p>
+    <w:p>
+      <w:pPr>
+        <w:spacing w:after="0" w:line="240" w:lineRule="auto"/>
+        <w:rPr>
+          <w:rFonts w:ascii="Times New Roman" w:eastAsia="Times New Roman" w:hAnsi="Times New Roman" w:cs="Times New Roman"/>
+          <w:color w:val="BFBFBF" w:themeColor="background1" w:themeShade="BF"/>
+          <w:sz w:val="24"/>
+          <w:szCs w:val="24"/>
+          <w:lang w:eastAsia="en-AU"/>
+        </w:rPr>
+      </w:pPr>
+    </w:p>
+    <w:p>
+      <w:pPr>
+        <w:spacing w:after="0" w:line="240" w:lineRule="auto"/>
+        <w:rPr>
+          <w:rFonts w:ascii="Times New Roman" w:eastAsia="Times New Roman" w:hAnsi="Times New Roman" w:cs="Times New Roman"/>
+          <w:color w:val="BFBFBF" w:themeColor="background1" w:themeShade="BF"/>
+          <w:sz w:val="24"/>
+          <w:szCs w:val="24"/>
+          <w:lang w:eastAsia="en-AU"/>
+        </w:rPr>
+      </w:pPr>
+      <w:r>
+        <w:rPr>
+          <w:rFonts w:ascii="Arial" w:eastAsia="Times New Roman" w:hAnsi="Arial" w:cs="Arial"/>
+          <w:b/>
+          <w:bCs/>
+          <w:color w:val="BFBFBF" w:themeColor="background1" w:themeShade="BF"/>
           <w:sz w:val="28"/>
           <w:szCs w:val="28"/>
           <w:lang w:eastAsia="en-AU"/>
         </w:rPr>
-        <w:t>NITIES</w:t>
-      </w:r>
-    </w:p>
-    <w:p>
-      <w:pPr>
-        <w:numPr>
-          <w:ilvl w:val="0"/>
-          <w:numId w:val="15"/>
-        </w:numPr>
-        <w:spacing w:after="0" w:line="240" w:lineRule="auto"/>
-        <w:textAlignment w:val="baseline"/>
-        <w:rPr>
-          <w:rFonts w:ascii="Arial" w:eastAsia="Times New Roman" w:hAnsi="Arial" w:cs="Arial"/>
-          <w:b/>
-          <w:bCs/>
-          <w:color w:val="000000"/>
-          <w:lang w:eastAsia="en-AU"/>
-        </w:rPr>
-      </w:pPr>
-      <w:proofErr w:type="gramStart"/>
-      <w:r>
-        <w:rPr>
-          <w:rFonts w:ascii="Arial" w:eastAsia="Times New Roman" w:hAnsi="Arial" w:cs="Arial"/>
-          <w:b/>
-          <w:bCs/>
-          <w:color w:val="000000"/>
-          <w:lang w:eastAsia="en-AU"/>
-        </w:rPr>
-        <w:t>engage</w:t>
-      </w:r>
-      <w:proofErr w:type="gramEnd"/>
-      <w:r>
-        <w:rPr>
-          <w:rFonts w:ascii="Arial" w:eastAsia="Times New Roman" w:hAnsi="Arial" w:cs="Arial"/>
-          <w:b/>
-          <w:bCs/>
-          <w:color w:val="000000"/>
-          <w:lang w:eastAsia="en-AU"/>
-        </w:rPr>
-        <w:t xml:space="preserve"> outside target audience </w:t>
-      </w:r>
-      <w:proofErr w:type="spellStart"/>
-      <w:r>
-        <w:rPr>
-          <w:rFonts w:ascii="Arial" w:eastAsia="Times New Roman" w:hAnsi="Arial" w:cs="Arial"/>
-          <w:b/>
-          <w:bCs/>
-          <w:color w:val="000000"/>
-          <w:lang w:eastAsia="en-AU"/>
-        </w:rPr>
-        <w:t>eg</w:t>
-      </w:r>
-      <w:proofErr w:type="spellEnd"/>
-      <w:r>
-        <w:rPr>
-          <w:rFonts w:ascii="Arial" w:eastAsia="Times New Roman" w:hAnsi="Arial" w:cs="Arial"/>
-          <w:b/>
-          <w:bCs/>
-          <w:color w:val="000000"/>
-          <w:lang w:eastAsia="en-AU"/>
-        </w:rPr>
-        <w:t>. parents, teachers</w:t>
-      </w:r>
-    </w:p>
-    <w:p>
-      <w:pPr>
-        <w:numPr>
-          <w:ilvl w:val="0"/>
-          <w:numId w:val="15"/>
-        </w:numPr>
-        <w:spacing w:after="0" w:line="240" w:lineRule="auto"/>
-        <w:textAlignment w:val="baseline"/>
-        <w:rPr>
-          <w:rFonts w:ascii="Arial" w:eastAsia="Times New Roman" w:hAnsi="Arial" w:cs="Arial"/>
-          <w:b/>
-          <w:bCs/>
-          <w:color w:val="000000"/>
-          <w:lang w:eastAsia="en-AU"/>
-        </w:rPr>
-      </w:pPr>
-      <w:r>
-        <w:rPr>
-          <w:rFonts w:ascii="Arial" w:eastAsia="Times New Roman" w:hAnsi="Arial" w:cs="Arial"/>
-          <w:b/>
-          <w:bCs/>
-          <w:color w:val="000000"/>
-          <w:lang w:eastAsia="en-AU"/>
-        </w:rPr>
-        <w:t>limited competitors that use curriculum based problems</w:t>
-      </w:r>
-    </w:p>
-    <w:p>
-      <w:pPr>
-        <w:numPr>
-          <w:ilvl w:val="0"/>
-          <w:numId w:val="15"/>
-        </w:numPr>
-        <w:spacing w:after="0" w:line="240" w:lineRule="auto"/>
-        <w:textAlignment w:val="baseline"/>
-        <w:rPr>
-          <w:rFonts w:ascii="Arial" w:eastAsia="Times New Roman" w:hAnsi="Arial" w:cs="Arial"/>
-          <w:b/>
-          <w:bCs/>
-          <w:color w:val="000000"/>
-          <w:lang w:eastAsia="en-AU"/>
-        </w:rPr>
-      </w:pPr>
-      <w:r>
-        <w:rPr>
-          <w:rFonts w:ascii="Arial" w:eastAsia="Times New Roman" w:hAnsi="Arial" w:cs="Arial"/>
-          <w:b/>
-          <w:bCs/>
-          <w:color w:val="000000"/>
-          <w:lang w:eastAsia="en-AU"/>
-        </w:rPr>
-        <w:t>wider marketing to businesses for resale</w:t>
-      </w:r>
-    </w:p>
-    <w:p>
-      <w:pPr>
-        <w:numPr>
-          <w:ilvl w:val="0"/>
-          <w:numId w:val="15"/>
-        </w:numPr>
-        <w:spacing w:after="0" w:line="240" w:lineRule="auto"/>
-        <w:textAlignment w:val="baseline"/>
-        <w:rPr>
-          <w:rFonts w:ascii="Arial" w:eastAsia="Times New Roman" w:hAnsi="Arial" w:cs="Arial"/>
-          <w:b/>
-          <w:bCs/>
-          <w:color w:val="000000"/>
-          <w:lang w:eastAsia="en-AU"/>
-        </w:rPr>
-      </w:pPr>
-      <w:r>
-        <w:rPr>
-          <w:rFonts w:ascii="Arial" w:eastAsia="Times New Roman" w:hAnsi="Arial" w:cs="Arial"/>
-          <w:b/>
-          <w:bCs/>
-          <w:color w:val="000000"/>
-          <w:lang w:eastAsia="en-AU"/>
-        </w:rPr>
-        <w:t>format offers high learning value vs. textbook</w:t>
-      </w:r>
-    </w:p>
-    <w:p>
-      <w:pPr>
-        <w:spacing w:after="0" w:line="240" w:lineRule="auto"/>
-        <w:rPr>
-          <w:rFonts w:ascii="Times New Roman" w:eastAsia="Times New Roman" w:hAnsi="Times New Roman" w:cs="Times New Roman"/>
-          <w:sz w:val="24"/>
-          <w:szCs w:val="24"/>
-          <w:lang w:eastAsia="en-AU"/>
-        </w:rPr>
-      </w:pPr>
-    </w:p>
-    <w:p>
-      <w:pPr>
-        <w:spacing w:after="0" w:line="240" w:lineRule="auto"/>
-        <w:rPr>
-          <w:rFonts w:ascii="Times New Roman" w:eastAsia="Times New Roman" w:hAnsi="Times New Roman" w:cs="Times New Roman"/>
-          <w:sz w:val="24"/>
-          <w:szCs w:val="24"/>
-          <w:lang w:eastAsia="en-AU"/>
-        </w:rPr>
-      </w:pPr>
-      <w:r>
-        <w:rPr>
-          <w:rFonts w:ascii="Arial" w:eastAsia="Times New Roman" w:hAnsi="Arial" w:cs="Arial"/>
-          <w:b/>
-          <w:bCs/>
-          <w:color w:val="000000"/>
-          <w:sz w:val="28"/>
-          <w:szCs w:val="28"/>
-          <w:lang w:eastAsia="en-AU"/>
-        </w:rPr>
         <w:t>THREATS</w:t>
       </w:r>
     </w:p>
@@ -2674,16 +2783,16 @@
           <w:rFonts w:ascii="Arial" w:eastAsia="Times New Roman" w:hAnsi="Arial" w:cs="Arial"/>
           <w:b/>
           <w:bCs/>
-          <w:color w:val="000000"/>
-          <w:lang w:eastAsia="en-AU"/>
-        </w:rPr>
-      </w:pPr>
-      <w:r>
-        <w:rPr>
-          <w:rFonts w:ascii="Arial" w:eastAsia="Times New Roman" w:hAnsi="Arial" w:cs="Arial"/>
-          <w:b/>
-          <w:bCs/>
-          <w:color w:val="000000"/>
+          <w:color w:val="BFBFBF" w:themeColor="background1" w:themeShade="BF"/>
+          <w:lang w:eastAsia="en-AU"/>
+        </w:rPr>
+      </w:pPr>
+      <w:r>
+        <w:rPr>
+          <w:rFonts w:ascii="Arial" w:eastAsia="Times New Roman" w:hAnsi="Arial" w:cs="Arial"/>
+          <w:b/>
+          <w:bCs/>
+          <w:color w:val="BFBFBF" w:themeColor="background1" w:themeShade="BF"/>
           <w:lang w:eastAsia="en-AU"/>
         </w:rPr>
         <w:t>other games (less educational)</w:t>
@@ -2701,16 +2810,16 @@
           <w:rFonts w:ascii="Arial" w:eastAsia="Times New Roman" w:hAnsi="Arial" w:cs="Arial"/>
           <w:b/>
           <w:bCs/>
-          <w:color w:val="000000"/>
-          <w:lang w:eastAsia="en-AU"/>
-        </w:rPr>
-      </w:pPr>
-      <w:r>
-        <w:rPr>
-          <w:rFonts w:ascii="Arial" w:eastAsia="Times New Roman" w:hAnsi="Arial" w:cs="Arial"/>
-          <w:b/>
-          <w:bCs/>
-          <w:color w:val="000000"/>
+          <w:color w:val="BFBFBF" w:themeColor="background1" w:themeShade="BF"/>
+          <w:lang w:eastAsia="en-AU"/>
+        </w:rPr>
+      </w:pPr>
+      <w:r>
+        <w:rPr>
+          <w:rFonts w:ascii="Arial" w:eastAsia="Times New Roman" w:hAnsi="Arial" w:cs="Arial"/>
+          <w:b/>
+          <w:bCs/>
+          <w:color w:val="BFBFBF" w:themeColor="background1" w:themeShade="BF"/>
           <w:lang w:eastAsia="en-AU"/>
         </w:rPr>
         <w:t>digital games</w:t>
@@ -2728,16 +2837,16 @@
           <w:rFonts w:ascii="Arial" w:eastAsia="Times New Roman" w:hAnsi="Arial" w:cs="Arial"/>
           <w:b/>
           <w:bCs/>
-          <w:color w:val="000000"/>
-          <w:lang w:eastAsia="en-AU"/>
-        </w:rPr>
-      </w:pPr>
-      <w:r>
-        <w:rPr>
-          <w:rFonts w:ascii="Arial" w:eastAsia="Times New Roman" w:hAnsi="Arial" w:cs="Arial"/>
-          <w:b/>
-          <w:bCs/>
-          <w:color w:val="000000"/>
+          <w:color w:val="BFBFBF" w:themeColor="background1" w:themeShade="BF"/>
+          <w:lang w:eastAsia="en-AU"/>
+        </w:rPr>
+      </w:pPr>
+      <w:r>
+        <w:rPr>
+          <w:rFonts w:ascii="Arial" w:eastAsia="Times New Roman" w:hAnsi="Arial" w:cs="Arial"/>
+          <w:b/>
+          <w:bCs/>
+          <w:color w:val="BFBFBF" w:themeColor="background1" w:themeShade="BF"/>
           <w:lang w:eastAsia="en-AU"/>
         </w:rPr>
         <w:t>standard text book learning</w:t>
@@ -2755,23 +2864,35 @@
           <w:rFonts w:ascii="Arial" w:eastAsia="Times New Roman" w:hAnsi="Arial" w:cs="Arial"/>
           <w:b/>
           <w:bCs/>
-          <w:color w:val="000000"/>
-          <w:lang w:eastAsia="en-AU"/>
-        </w:rPr>
-      </w:pPr>
-      <w:r>
-        <w:rPr>
-          <w:rFonts w:ascii="Arial" w:eastAsia="Times New Roman" w:hAnsi="Arial" w:cs="Arial"/>
-          <w:b/>
-          <w:bCs/>
-          <w:color w:val="000000"/>
+          <w:color w:val="BFBFBF" w:themeColor="background1" w:themeShade="BF"/>
+          <w:lang w:eastAsia="en-AU"/>
+        </w:rPr>
+      </w:pPr>
+      <w:r>
+        <w:rPr>
+          <w:rFonts w:ascii="Arial" w:eastAsia="Times New Roman" w:hAnsi="Arial" w:cs="Arial"/>
+          <w:b/>
+          <w:bCs/>
+          <w:color w:val="BFBFBF" w:themeColor="background1" w:themeShade="BF"/>
           <w:lang w:eastAsia="en-AU"/>
         </w:rPr>
         <w:t>direct marketing means limited targeted markets</w:t>
       </w:r>
     </w:p>
-    <w:p/>
-    <w:p/>
+    <w:p>
+      <w:pPr>
+        <w:rPr>
+          <w:color w:val="BFBFBF" w:themeColor="background1" w:themeShade="BF"/>
+        </w:rPr>
+      </w:pPr>
+    </w:p>
+    <w:p>
+      <w:pPr>
+        <w:rPr>
+          <w:color w:val="BFBFBF" w:themeColor="background1" w:themeShade="BF"/>
+        </w:rPr>
+      </w:pPr>
+    </w:p>
     <w:sectPr>
       <w:pgSz w:w="11906" w:h="16838"/>
       <w:pgMar w:top="1440" w:right="1440" w:bottom="1440" w:left="1440" w:header="708" w:footer="708" w:gutter="0"/>
@@ -4407,7 +4528,7 @@
         <w:sz w:val="20"/>
       </w:rPr>
     </w:lvl>
-    <w:lvl w:ilvl="1" w:tentative="1">
+    <w:lvl w:ilvl="1">
       <w:start w:val="1"/>
       <w:numFmt w:val="bullet"/>
       <w:lvlText w:val="o"/>
